--- a/doc/documentação individual.docx
+++ b/doc/documentação individual.docx
@@ -7,7 +7,7 @@
         <w:spacing w:before="0" w:after="0"/>
         <w:jc w:val="center"/>
         <w:rPr>
-          <w:rFonts w:ascii="Times New Roman" w:eastAsia="Times New Roman" w:hAnsi="Times New Roman" w:cs="Times New Roman"/>
+          <w:rFonts w:ascii="Arial" w:eastAsia="Times New Roman" w:hAnsi="Arial" w:cs="Arial"/>
           <w:color w:val="000000" w:themeColor="text1"/>
           <w:kern w:val="0"/>
           <w:sz w:val="24"/>
@@ -26,7 +26,7 @@
       </w:r>
       <w:r>
         <w:rPr>
-          <w:rFonts w:ascii="Times New Roman" w:eastAsia="Times New Roman" w:hAnsi="Times New Roman" w:cs="Times New Roman"/>
+          <w:rFonts w:ascii="Arial" w:eastAsia="Times New Roman" w:hAnsi="Arial" w:cs="Arial"/>
           <w:color w:val="auto"/>
           <w:kern w:val="0"/>
           <w:sz w:val="24"/>
@@ -42,8 +42,8 @@
           <w:smallCaps/>
           <w:color w:val="000000" w:themeColor="text1"/>
           <w:kern w:val="0"/>
-          <w:sz w:val="32"/>
-          <w:szCs w:val="32"/>
+          <w:sz w:val="24"/>
+          <w:szCs w:val="24"/>
         </w:rPr>
         <w:t xml:space="preserve">São Paulo Tech </w:t>
       </w:r>
@@ -56,8 +56,8 @@
           <w:smallCaps/>
           <w:color w:val="000000" w:themeColor="text1"/>
           <w:kern w:val="0"/>
-          <w:sz w:val="32"/>
-          <w:szCs w:val="32"/>
+          <w:sz w:val="24"/>
+          <w:szCs w:val="24"/>
         </w:rPr>
         <w:t>School</w:t>
       </w:r>
@@ -67,16 +67,16 @@
       <w:pPr>
         <w:spacing w:before="0" w:after="240"/>
         <w:rPr>
-          <w:rFonts w:ascii="Times New Roman" w:eastAsia="Times New Roman" w:hAnsi="Times New Roman" w:cs="Times New Roman"/>
-          <w:color w:val="000000" w:themeColor="text1"/>
-          <w:kern w:val="0"/>
-          <w:sz w:val="24"/>
-          <w:szCs w:val="24"/>
-        </w:rPr>
-      </w:pPr>
-      <w:r>
-        <w:rPr>
-          <w:rFonts w:ascii="Times New Roman" w:eastAsia="Times New Roman" w:hAnsi="Times New Roman" w:cs="Times New Roman"/>
+          <w:rFonts w:ascii="Arial" w:eastAsia="Times New Roman" w:hAnsi="Arial" w:cs="Arial"/>
+          <w:color w:val="000000" w:themeColor="text1"/>
+          <w:kern w:val="0"/>
+          <w:sz w:val="24"/>
+          <w:szCs w:val="24"/>
+        </w:rPr>
+      </w:pPr>
+      <w:r>
+        <w:rPr>
+          <w:rFonts w:ascii="Arial" w:eastAsia="Times New Roman" w:hAnsi="Arial" w:cs="Arial"/>
           <w:color w:val="000000" w:themeColor="text1"/>
           <w:kern w:val="0"/>
           <w:sz w:val="24"/>
@@ -86,7 +86,7 @@
       </w:r>
       <w:r>
         <w:rPr>
-          <w:rFonts w:ascii="Times New Roman" w:eastAsia="Times New Roman" w:hAnsi="Times New Roman" w:cs="Times New Roman"/>
+          <w:rFonts w:ascii="Arial" w:eastAsia="Times New Roman" w:hAnsi="Arial" w:cs="Arial"/>
           <w:color w:val="000000" w:themeColor="text1"/>
           <w:kern w:val="0"/>
           <w:sz w:val="24"/>
@@ -96,7 +96,7 @@
       </w:r>
       <w:r>
         <w:rPr>
-          <w:rFonts w:ascii="Times New Roman" w:eastAsia="Times New Roman" w:hAnsi="Times New Roman" w:cs="Times New Roman"/>
+          <w:rFonts w:ascii="Arial" w:eastAsia="Times New Roman" w:hAnsi="Arial" w:cs="Arial"/>
           <w:color w:val="000000" w:themeColor="text1"/>
           <w:kern w:val="0"/>
           <w:sz w:val="24"/>
@@ -106,7 +106,7 @@
       </w:r>
       <w:r>
         <w:rPr>
-          <w:rFonts w:ascii="Times New Roman" w:eastAsia="Times New Roman" w:hAnsi="Times New Roman" w:cs="Times New Roman"/>
+          <w:rFonts w:ascii="Arial" w:eastAsia="Times New Roman" w:hAnsi="Arial" w:cs="Arial"/>
           <w:color w:val="000000" w:themeColor="text1"/>
           <w:kern w:val="0"/>
           <w:sz w:val="24"/>
@@ -116,7 +116,7 @@
       </w:r>
       <w:r>
         <w:rPr>
-          <w:rFonts w:ascii="Times New Roman" w:eastAsia="Times New Roman" w:hAnsi="Times New Roman" w:cs="Times New Roman"/>
+          <w:rFonts w:ascii="Arial" w:eastAsia="Times New Roman" w:hAnsi="Arial" w:cs="Arial"/>
           <w:color w:val="000000" w:themeColor="text1"/>
           <w:kern w:val="0"/>
           <w:sz w:val="24"/>
@@ -126,7 +126,7 @@
       </w:r>
       <w:r>
         <w:rPr>
-          <w:rFonts w:ascii="Times New Roman" w:eastAsia="Times New Roman" w:hAnsi="Times New Roman" w:cs="Times New Roman"/>
+          <w:rFonts w:ascii="Arial" w:eastAsia="Times New Roman" w:hAnsi="Arial" w:cs="Arial"/>
           <w:color w:val="000000" w:themeColor="text1"/>
           <w:kern w:val="0"/>
           <w:sz w:val="24"/>
@@ -136,7 +136,7 @@
       </w:r>
       <w:r>
         <w:rPr>
-          <w:rFonts w:ascii="Times New Roman" w:eastAsia="Times New Roman" w:hAnsi="Times New Roman" w:cs="Times New Roman"/>
+          <w:rFonts w:ascii="Arial" w:eastAsia="Times New Roman" w:hAnsi="Arial" w:cs="Arial"/>
           <w:color w:val="000000" w:themeColor="text1"/>
           <w:kern w:val="0"/>
           <w:sz w:val="24"/>
@@ -146,7 +146,7 @@
       </w:r>
       <w:r>
         <w:rPr>
-          <w:rFonts w:ascii="Times New Roman" w:eastAsia="Times New Roman" w:hAnsi="Times New Roman" w:cs="Times New Roman"/>
+          <w:rFonts w:ascii="Arial" w:eastAsia="Times New Roman" w:hAnsi="Arial" w:cs="Arial"/>
           <w:color w:val="000000" w:themeColor="text1"/>
           <w:kern w:val="0"/>
           <w:sz w:val="24"/>
@@ -159,7 +159,7 @@
       <w:pPr>
         <w:spacing w:before="0" w:after="240"/>
         <w:rPr>
-          <w:rFonts w:ascii="Times New Roman" w:eastAsia="Times New Roman" w:hAnsi="Times New Roman" w:cs="Times New Roman"/>
+          <w:rFonts w:ascii="Arial" w:eastAsia="Times New Roman" w:hAnsi="Arial" w:cs="Arial"/>
           <w:color w:val="000000" w:themeColor="text1"/>
           <w:kern w:val="0"/>
           <w:sz w:val="24"/>
@@ -171,7 +171,7 @@
       <w:pPr>
         <w:spacing w:before="0" w:after="240"/>
         <w:rPr>
-          <w:rFonts w:ascii="Times New Roman" w:eastAsia="Times New Roman" w:hAnsi="Times New Roman" w:cs="Times New Roman"/>
+          <w:rFonts w:ascii="Arial" w:eastAsia="Times New Roman" w:hAnsi="Arial" w:cs="Arial"/>
           <w:color w:val="000000" w:themeColor="text1"/>
           <w:kern w:val="0"/>
           <w:sz w:val="24"/>
@@ -183,16 +183,16 @@
       <w:pPr>
         <w:spacing w:before="0" w:after="240"/>
         <w:rPr>
-          <w:rFonts w:ascii="Times New Roman" w:eastAsia="Times New Roman" w:hAnsi="Times New Roman" w:cs="Times New Roman"/>
-          <w:color w:val="000000" w:themeColor="text1"/>
-          <w:kern w:val="0"/>
-          <w:sz w:val="24"/>
-          <w:szCs w:val="24"/>
-        </w:rPr>
-      </w:pPr>
-      <w:r>
-        <w:rPr>
-          <w:rFonts w:ascii="Times New Roman" w:eastAsia="Times New Roman" w:hAnsi="Times New Roman" w:cs="Times New Roman"/>
+          <w:rFonts w:ascii="Arial" w:eastAsia="Times New Roman" w:hAnsi="Arial" w:cs="Arial"/>
+          <w:color w:val="000000" w:themeColor="text1"/>
+          <w:kern w:val="0"/>
+          <w:sz w:val="24"/>
+          <w:szCs w:val="24"/>
+        </w:rPr>
+      </w:pPr>
+      <w:r>
+        <w:rPr>
+          <w:rFonts w:ascii="Arial" w:eastAsia="Times New Roman" w:hAnsi="Arial" w:cs="Arial"/>
           <w:color w:val="000000" w:themeColor="text1"/>
           <w:kern w:val="0"/>
           <w:sz w:val="24"/>
@@ -206,7 +206,7 @@
         <w:spacing w:before="0" w:after="240"/>
         <w:jc w:val="center"/>
         <w:rPr>
-          <w:rFonts w:ascii="Times New Roman" w:eastAsia="Times New Roman" w:hAnsi="Times New Roman" w:cs="Times New Roman"/>
+          <w:rFonts w:ascii="Arial" w:eastAsia="Times New Roman" w:hAnsi="Arial" w:cs="Arial"/>
           <w:color w:val="000000" w:themeColor="text1"/>
           <w:kern w:val="0"/>
           <w:sz w:val="24"/>
@@ -221,8 +221,8 @@
           <w:smallCaps/>
           <w:color w:val="000000" w:themeColor="text1"/>
           <w:kern w:val="0"/>
-          <w:sz w:val="32"/>
-          <w:szCs w:val="32"/>
+          <w:sz w:val="24"/>
+          <w:szCs w:val="24"/>
         </w:rPr>
         <w:t xml:space="preserve">qual a importância  </w:t>
       </w:r>
@@ -234,8 +234,8 @@
           <w:smallCaps/>
           <w:color w:val="000000" w:themeColor="text1"/>
           <w:kern w:val="0"/>
-          <w:sz w:val="32"/>
-          <w:szCs w:val="32"/>
+          <w:sz w:val="24"/>
+          <w:szCs w:val="24"/>
         </w:rPr>
         <w:t>do palmeiras na minha vida</w:t>
       </w:r>
@@ -247,14 +247,14 @@
           <w:smallCaps/>
           <w:color w:val="000000" w:themeColor="text1"/>
           <w:kern w:val="0"/>
-          <w:sz w:val="32"/>
-          <w:szCs w:val="32"/>
+          <w:sz w:val="24"/>
+          <w:szCs w:val="24"/>
         </w:rPr>
         <w:t xml:space="preserve">? </w:t>
       </w:r>
       <w:r>
         <w:rPr>
-          <w:rFonts w:ascii="Times New Roman" w:eastAsia="Times New Roman" w:hAnsi="Times New Roman" w:cs="Times New Roman"/>
+          <w:rFonts w:ascii="Arial" w:eastAsia="Times New Roman" w:hAnsi="Arial" w:cs="Arial"/>
           <w:color w:val="000000" w:themeColor="text1"/>
           <w:kern w:val="0"/>
           <w:sz w:val="24"/>
@@ -264,7 +264,7 @@
       </w:r>
       <w:r>
         <w:rPr>
-          <w:rFonts w:ascii="Times New Roman" w:eastAsia="Times New Roman" w:hAnsi="Times New Roman" w:cs="Times New Roman"/>
+          <w:rFonts w:ascii="Arial" w:eastAsia="Times New Roman" w:hAnsi="Arial" w:cs="Arial"/>
           <w:color w:val="000000" w:themeColor="text1"/>
           <w:kern w:val="0"/>
           <w:sz w:val="24"/>
@@ -274,7 +274,7 @@
       </w:r>
       <w:r>
         <w:rPr>
-          <w:rFonts w:ascii="Times New Roman" w:eastAsia="Times New Roman" w:hAnsi="Times New Roman" w:cs="Times New Roman"/>
+          <w:rFonts w:ascii="Arial" w:eastAsia="Times New Roman" w:hAnsi="Arial" w:cs="Arial"/>
           <w:color w:val="000000" w:themeColor="text1"/>
           <w:kern w:val="0"/>
           <w:sz w:val="24"/>
@@ -284,7 +284,7 @@
       </w:r>
       <w:r>
         <w:rPr>
-          <w:rFonts w:ascii="Times New Roman" w:eastAsia="Times New Roman" w:hAnsi="Times New Roman" w:cs="Times New Roman"/>
+          <w:rFonts w:ascii="Arial" w:eastAsia="Times New Roman" w:hAnsi="Arial" w:cs="Arial"/>
           <w:color w:val="000000" w:themeColor="text1"/>
           <w:kern w:val="0"/>
           <w:sz w:val="24"/>
@@ -294,7 +294,7 @@
       </w:r>
       <w:r>
         <w:rPr>
-          <w:rFonts w:ascii="Times New Roman" w:eastAsia="Times New Roman" w:hAnsi="Times New Roman" w:cs="Times New Roman"/>
+          <w:rFonts w:ascii="Arial" w:eastAsia="Times New Roman" w:hAnsi="Arial" w:cs="Arial"/>
           <w:color w:val="000000" w:themeColor="text1"/>
           <w:kern w:val="0"/>
           <w:sz w:val="24"/>
@@ -304,7 +304,7 @@
       </w:r>
       <w:r>
         <w:rPr>
-          <w:rFonts w:ascii="Times New Roman" w:eastAsia="Times New Roman" w:hAnsi="Times New Roman" w:cs="Times New Roman"/>
+          <w:rFonts w:ascii="Arial" w:eastAsia="Times New Roman" w:hAnsi="Arial" w:cs="Arial"/>
           <w:color w:val="000000" w:themeColor="text1"/>
           <w:kern w:val="0"/>
           <w:sz w:val="24"/>
@@ -314,7 +314,7 @@
       </w:r>
       <w:r>
         <w:rPr>
-          <w:rFonts w:ascii="Times New Roman" w:eastAsia="Times New Roman" w:hAnsi="Times New Roman" w:cs="Times New Roman"/>
+          <w:rFonts w:ascii="Arial" w:eastAsia="Times New Roman" w:hAnsi="Arial" w:cs="Arial"/>
           <w:color w:val="000000" w:themeColor="text1"/>
           <w:kern w:val="0"/>
           <w:sz w:val="24"/>
@@ -324,7 +324,7 @@
       </w:r>
       <w:r>
         <w:rPr>
-          <w:rFonts w:ascii="Times New Roman" w:eastAsia="Times New Roman" w:hAnsi="Times New Roman" w:cs="Times New Roman"/>
+          <w:rFonts w:ascii="Arial" w:eastAsia="Times New Roman" w:hAnsi="Arial" w:cs="Arial"/>
           <w:color w:val="000000" w:themeColor="text1"/>
           <w:kern w:val="0"/>
           <w:sz w:val="24"/>
@@ -334,7 +334,7 @@
       </w:r>
       <w:r>
         <w:rPr>
-          <w:rFonts w:ascii="Times New Roman" w:eastAsia="Times New Roman" w:hAnsi="Times New Roman" w:cs="Times New Roman"/>
+          <w:rFonts w:ascii="Arial" w:eastAsia="Times New Roman" w:hAnsi="Arial" w:cs="Arial"/>
           <w:color w:val="000000" w:themeColor="text1"/>
           <w:kern w:val="0"/>
           <w:sz w:val="24"/>
@@ -344,7 +344,7 @@
       </w:r>
       <w:r>
         <w:rPr>
-          <w:rFonts w:ascii="Times New Roman" w:eastAsia="Times New Roman" w:hAnsi="Times New Roman" w:cs="Times New Roman"/>
+          <w:rFonts w:ascii="Arial" w:eastAsia="Times New Roman" w:hAnsi="Arial" w:cs="Arial"/>
           <w:color w:val="000000" w:themeColor="text1"/>
           <w:kern w:val="0"/>
           <w:sz w:val="24"/>
@@ -352,6 +352,32 @@
         </w:rPr>
         <w:br/>
       </w:r>
+    </w:p>
+    <w:p>
+      <w:pPr>
+        <w:spacing w:before="0" w:after="240"/>
+        <w:jc w:val="center"/>
+        <w:rPr>
+          <w:rFonts w:ascii="Arial" w:eastAsia="Times New Roman" w:hAnsi="Arial" w:cs="Arial"/>
+          <w:color w:val="000000" w:themeColor="text1"/>
+          <w:kern w:val="0"/>
+          <w:sz w:val="24"/>
+          <w:szCs w:val="24"/>
+        </w:rPr>
+      </w:pPr>
+    </w:p>
+    <w:p>
+      <w:pPr>
+        <w:spacing w:before="0" w:after="240"/>
+        <w:jc w:val="center"/>
+        <w:rPr>
+          <w:rFonts w:ascii="Arial" w:eastAsia="Times New Roman" w:hAnsi="Arial" w:cs="Arial"/>
+          <w:color w:val="000000" w:themeColor="text1"/>
+          <w:kern w:val="0"/>
+          <w:sz w:val="24"/>
+          <w:szCs w:val="24"/>
+        </w:rPr>
+      </w:pPr>
     </w:p>
     <w:p>
       <w:pPr>
@@ -451,16 +477,16 @@
         <w:spacing w:before="0" w:after="240"/>
         <w:jc w:val="center"/>
         <w:rPr>
-          <w:rFonts w:ascii="Times New Roman" w:eastAsia="Times New Roman" w:hAnsi="Times New Roman" w:cs="Times New Roman"/>
-          <w:color w:val="000000" w:themeColor="text1"/>
-          <w:kern w:val="0"/>
-          <w:sz w:val="24"/>
-          <w:szCs w:val="24"/>
-        </w:rPr>
-      </w:pPr>
-      <w:r>
-        <w:rPr>
-          <w:rFonts w:ascii="Times New Roman" w:eastAsia="Times New Roman" w:hAnsi="Times New Roman" w:cs="Times New Roman"/>
+          <w:rFonts w:ascii="Arial" w:eastAsia="Times New Roman" w:hAnsi="Arial" w:cs="Arial"/>
+          <w:color w:val="000000" w:themeColor="text1"/>
+          <w:kern w:val="0"/>
+          <w:sz w:val="24"/>
+          <w:szCs w:val="24"/>
+        </w:rPr>
+      </w:pPr>
+      <w:r>
+        <w:rPr>
+          <w:rFonts w:ascii="Arial" w:eastAsia="Times New Roman" w:hAnsi="Arial" w:cs="Arial"/>
           <w:color w:val="000000" w:themeColor="text1"/>
           <w:kern w:val="0"/>
           <w:sz w:val="24"/>
@@ -470,7 +496,7 @@
       </w:r>
       <w:r>
         <w:rPr>
-          <w:rFonts w:ascii="Times New Roman" w:eastAsia="Times New Roman" w:hAnsi="Times New Roman" w:cs="Times New Roman"/>
+          <w:rFonts w:ascii="Arial" w:eastAsia="Times New Roman" w:hAnsi="Arial" w:cs="Arial"/>
           <w:color w:val="000000" w:themeColor="text1"/>
           <w:kern w:val="0"/>
           <w:sz w:val="24"/>
@@ -480,7 +506,7 @@
       </w:r>
       <w:r>
         <w:rPr>
-          <w:rFonts w:ascii="Times New Roman" w:eastAsia="Times New Roman" w:hAnsi="Times New Roman" w:cs="Times New Roman"/>
+          <w:rFonts w:ascii="Arial" w:eastAsia="Times New Roman" w:hAnsi="Arial" w:cs="Arial"/>
           <w:color w:val="000000" w:themeColor="text1"/>
           <w:kern w:val="0"/>
           <w:sz w:val="24"/>
@@ -490,71 +516,75 @@
       </w:r>
       <w:r>
         <w:rPr>
-          <w:rFonts w:ascii="Times New Roman" w:eastAsia="Times New Roman" w:hAnsi="Times New Roman" w:cs="Times New Roman"/>
+          <w:rFonts w:ascii="Arial" w:eastAsia="Times New Roman" w:hAnsi="Arial" w:cs="Arial"/>
           <w:color w:val="000000" w:themeColor="text1"/>
           <w:kern w:val="0"/>
           <w:sz w:val="24"/>
           <w:szCs w:val="24"/>
         </w:rPr>
         <w:br/>
-      </w:r>
-      <w:r>
-        <w:rPr>
-          <w:rFonts w:ascii="Times New Roman" w:eastAsia="Times New Roman" w:hAnsi="Times New Roman" w:cs="Times New Roman"/>
-          <w:color w:val="000000" w:themeColor="text1"/>
-          <w:kern w:val="0"/>
-          <w:sz w:val="24"/>
-          <w:szCs w:val="24"/>
-        </w:rPr>
-        <w:br/>
-      </w:r>
-      <w:r>
-        <w:rPr>
-          <w:rFonts w:ascii="Times New Roman" w:eastAsia="Times New Roman" w:hAnsi="Times New Roman" w:cs="Times New Roman"/>
-          <w:color w:val="000000" w:themeColor="text1"/>
-          <w:kern w:val="0"/>
-          <w:sz w:val="24"/>
-          <w:szCs w:val="24"/>
-        </w:rPr>
-        <w:br/>
-      </w:r>
-      <w:r>
-        <w:rPr>
-          <w:rFonts w:ascii="Times New Roman" w:eastAsia="Times New Roman" w:hAnsi="Times New Roman" w:cs="Times New Roman"/>
-          <w:color w:val="000000" w:themeColor="text1"/>
-          <w:kern w:val="0"/>
-          <w:sz w:val="24"/>
-          <w:szCs w:val="24"/>
-        </w:rPr>
-        <w:br/>
-      </w:r>
-      <w:r>
-        <w:rPr>
-          <w:rFonts w:ascii="Times New Roman" w:eastAsia="Times New Roman" w:hAnsi="Times New Roman" w:cs="Times New Roman"/>
-          <w:color w:val="000000" w:themeColor="text1"/>
-          <w:kern w:val="0"/>
-          <w:sz w:val="24"/>
-          <w:szCs w:val="24"/>
-        </w:rPr>
-        <w:br/>
-      </w:r>
-      <w:r>
-        <w:rPr>
-          <w:rFonts w:ascii="Arial" w:eastAsia="Times New Roman" w:hAnsi="Arial" w:cs="Arial"/>
-          <w:color w:val="000000" w:themeColor="text1"/>
-          <w:kern w:val="0"/>
-          <w:sz w:val="24"/>
-          <w:szCs w:val="24"/>
-        </w:rPr>
-        <w:t>São Paulo</w:t>
       </w:r>
     </w:p>
     <w:p>
       <w:pPr>
+        <w:spacing w:before="0" w:after="240"/>
+        <w:jc w:val="center"/>
+        <w:rPr>
+          <w:rFonts w:ascii="Arial" w:eastAsia="Times New Roman" w:hAnsi="Arial" w:cs="Arial"/>
+          <w:color w:val="000000" w:themeColor="text1"/>
+          <w:kern w:val="0"/>
+          <w:sz w:val="24"/>
+          <w:szCs w:val="24"/>
+        </w:rPr>
+      </w:pPr>
+      <w:r>
+        <w:rPr>
+          <w:rFonts w:ascii="Arial" w:eastAsia="Times New Roman" w:hAnsi="Arial" w:cs="Arial"/>
+          <w:color w:val="000000" w:themeColor="text1"/>
+          <w:kern w:val="0"/>
+          <w:sz w:val="24"/>
+          <w:szCs w:val="24"/>
+        </w:rPr>
+        <w:br/>
+      </w:r>
+      <w:r>
+        <w:rPr>
+          <w:rFonts w:ascii="Arial" w:eastAsia="Times New Roman" w:hAnsi="Arial" w:cs="Arial"/>
+          <w:color w:val="000000" w:themeColor="text1"/>
+          <w:kern w:val="0"/>
+          <w:sz w:val="24"/>
+          <w:szCs w:val="24"/>
+        </w:rPr>
+        <w:br/>
+      </w:r>
+      <w:r>
+        <w:rPr>
+          <w:rFonts w:ascii="Arial" w:eastAsia="Times New Roman" w:hAnsi="Arial" w:cs="Arial"/>
+          <w:color w:val="000000" w:themeColor="text1"/>
+          <w:kern w:val="0"/>
+          <w:sz w:val="24"/>
+          <w:szCs w:val="24"/>
+        </w:rPr>
+        <w:br/>
+      </w:r>
+      <w:r>
+        <w:rPr>
+          <w:rFonts w:ascii="Arial" w:eastAsia="Times New Roman" w:hAnsi="Arial" w:cs="Arial"/>
+          <w:color w:val="000000" w:themeColor="text1"/>
+          <w:kern w:val="0"/>
+          <w:sz w:val="24"/>
+          <w:szCs w:val="24"/>
+        </w:rPr>
+        <w:br/>
+        <w:t>São Paulo</w:t>
+      </w:r>
+    </w:p>
+    <w:p>
+      <w:pPr>
         <w:spacing w:before="0" w:after="0"/>
         <w:jc w:val="center"/>
         <w:rPr>
-          <w:rFonts w:ascii="Times New Roman" w:eastAsia="Times New Roman" w:hAnsi="Times New Roman" w:cs="Times New Roman"/>
+          <w:rFonts w:ascii="Arial" w:eastAsia="Times New Roman" w:hAnsi="Arial" w:cs="Arial"/>
           <w:color w:val="000000" w:themeColor="text1"/>
           <w:kern w:val="0"/>
           <w:sz w:val="24"/>
@@ -582,15 +612,14 @@
           <w:smallCaps/>
           <w:color w:val="000000" w:themeColor="text1"/>
           <w:kern w:val="0"/>
-          <w:sz w:val="32"/>
-          <w:szCs w:val="32"/>
+          <w:sz w:val="24"/>
+          <w:szCs w:val="24"/>
         </w:rPr>
       </w:pPr>
     </w:p>
     <w:p>
       <w:pPr>
         <w:spacing w:before="0" w:after="0"/>
-        <w:jc w:val="center"/>
         <w:rPr>
           <w:rFonts w:ascii="Arial" w:eastAsia="Times New Roman" w:hAnsi="Arial" w:cs="Arial"/>
           <w:b/>
@@ -605,54 +634,6 @@
     </w:p>
     <w:p>
       <w:pPr>
-        <w:spacing w:before="0" w:after="0"/>
-        <w:jc w:val="center"/>
-        <w:rPr>
-          <w:rFonts w:ascii="Arial" w:eastAsia="Times New Roman" w:hAnsi="Arial" w:cs="Arial"/>
-          <w:b/>
-          <w:bCs/>
-          <w:smallCaps/>
-          <w:color w:val="000000" w:themeColor="text1"/>
-          <w:kern w:val="0"/>
-          <w:sz w:val="24"/>
-          <w:szCs w:val="24"/>
-        </w:rPr>
-      </w:pPr>
-    </w:p>
-    <w:p>
-      <w:pPr>
-        <w:spacing w:before="0" w:after="0"/>
-        <w:jc w:val="center"/>
-        <w:rPr>
-          <w:rFonts w:ascii="Arial" w:eastAsia="Times New Roman" w:hAnsi="Arial" w:cs="Arial"/>
-          <w:b/>
-          <w:bCs/>
-          <w:smallCaps/>
-          <w:color w:val="000000" w:themeColor="text1"/>
-          <w:kern w:val="0"/>
-          <w:sz w:val="24"/>
-          <w:szCs w:val="24"/>
-        </w:rPr>
-      </w:pPr>
-    </w:p>
-    <w:p>
-      <w:pPr>
-        <w:spacing w:before="0" w:after="0"/>
-        <w:jc w:val="center"/>
-        <w:rPr>
-          <w:rFonts w:ascii="Arial" w:eastAsia="Times New Roman" w:hAnsi="Arial" w:cs="Arial"/>
-          <w:b/>
-          <w:bCs/>
-          <w:smallCaps/>
-          <w:color w:val="000000" w:themeColor="text1"/>
-          <w:kern w:val="0"/>
-          <w:sz w:val="24"/>
-          <w:szCs w:val="24"/>
-        </w:rPr>
-      </w:pPr>
-    </w:p>
-    <w:p>
-      <w:pPr>
         <w:spacing w:before="0" w:after="0" w:line="360" w:lineRule="auto"/>
         <w:jc w:val="center"/>
         <w:textAlignment w:val="baseline"/>
@@ -662,8 +643,8 @@
           <w:bCs/>
           <w:color w:val="000000" w:themeColor="text1"/>
           <w:kern w:val="0"/>
-          <w:sz w:val="32"/>
-          <w:szCs w:val="32"/>
+          <w:sz w:val="24"/>
+          <w:szCs w:val="24"/>
         </w:rPr>
       </w:pPr>
       <w:r>
@@ -673,10 +654,9 @@
           <w:bCs/>
           <w:color w:val="000000" w:themeColor="text1"/>
           <w:kern w:val="0"/>
-          <w:sz w:val="32"/>
-          <w:szCs w:val="32"/>
-        </w:rPr>
-        <w:lastRenderedPageBreak/>
+          <w:sz w:val="24"/>
+          <w:szCs w:val="24"/>
+        </w:rPr>
         <w:t>Contexto do Negócio</w:t>
       </w:r>
     </w:p>
@@ -690,8 +670,8 @@
           <w:bCs/>
           <w:color w:val="000000" w:themeColor="text1"/>
           <w:kern w:val="0"/>
-          <w:sz w:val="32"/>
-          <w:szCs w:val="32"/>
+          <w:sz w:val="24"/>
+          <w:szCs w:val="24"/>
         </w:rPr>
       </w:pPr>
     </w:p>
@@ -703,13 +683,17 @@
           <w:rFonts w:ascii="Arial" w:eastAsia="Times New Roman" w:hAnsi="Arial" w:cs="Arial"/>
           <w:color w:val="000000" w:themeColor="text1"/>
           <w:kern w:val="0"/>
-        </w:rPr>
-      </w:pPr>
-      <w:r>
-        <w:rPr>
-          <w:rFonts w:ascii="Arial" w:eastAsia="Times New Roman" w:hAnsi="Arial" w:cs="Arial"/>
-          <w:color w:val="000000" w:themeColor="text1"/>
-          <w:kern w:val="0"/>
+          <w:sz w:val="24"/>
+          <w:szCs w:val="24"/>
+        </w:rPr>
+      </w:pPr>
+      <w:r>
+        <w:rPr>
+          <w:rFonts w:ascii="Arial" w:eastAsia="Times New Roman" w:hAnsi="Arial" w:cs="Arial"/>
+          <w:color w:val="000000" w:themeColor="text1"/>
+          <w:kern w:val="0"/>
+          <w:sz w:val="24"/>
+          <w:szCs w:val="24"/>
         </w:rPr>
         <w:t xml:space="preserve">Nesse projeto </w:t>
       </w:r>
@@ -718,6 +702,8 @@
           <w:rFonts w:ascii="Arial" w:eastAsia="Times New Roman" w:hAnsi="Arial" w:cs="Arial"/>
           <w:color w:val="000000" w:themeColor="text1"/>
           <w:kern w:val="0"/>
+          <w:sz w:val="24"/>
+          <w:szCs w:val="24"/>
         </w:rPr>
         <w:t>irá</w:t>
       </w:r>
@@ -726,6 +712,8 @@
           <w:rFonts w:ascii="Arial" w:eastAsia="Times New Roman" w:hAnsi="Arial" w:cs="Arial"/>
           <w:color w:val="000000" w:themeColor="text1"/>
           <w:kern w:val="0"/>
+          <w:sz w:val="24"/>
+          <w:szCs w:val="24"/>
         </w:rPr>
         <w:t xml:space="preserve"> contar um pouco da </w:t>
       </w:r>
@@ -734,6 +722,8 @@
           <w:rFonts w:ascii="Arial" w:eastAsia="Times New Roman" w:hAnsi="Arial" w:cs="Arial"/>
           <w:color w:val="000000" w:themeColor="text1"/>
           <w:kern w:val="0"/>
+          <w:sz w:val="24"/>
+          <w:szCs w:val="24"/>
         </w:rPr>
         <w:t>história</w:t>
       </w:r>
@@ -742,6 +732,8 @@
           <w:rFonts w:ascii="Arial" w:eastAsia="Times New Roman" w:hAnsi="Arial" w:cs="Arial"/>
           <w:color w:val="000000" w:themeColor="text1"/>
           <w:kern w:val="0"/>
+          <w:sz w:val="24"/>
+          <w:szCs w:val="24"/>
         </w:rPr>
         <w:t xml:space="preserve"> do palmeiras contar qual a relação do palmeiras com o desenvolvedor</w:t>
       </w:r>
@@ -750,6 +742,8 @@
           <w:rFonts w:ascii="Arial" w:eastAsia="Times New Roman" w:hAnsi="Arial" w:cs="Arial"/>
           <w:color w:val="000000" w:themeColor="text1"/>
           <w:kern w:val="0"/>
+          <w:sz w:val="24"/>
+          <w:szCs w:val="24"/>
         </w:rPr>
         <w:t>.</w:t>
       </w:r>
@@ -762,13 +756,17 @@
           <w:rFonts w:ascii="Arial" w:eastAsia="Times New Roman" w:hAnsi="Arial" w:cs="Arial"/>
           <w:color w:val="000000" w:themeColor="text1"/>
           <w:kern w:val="0"/>
-        </w:rPr>
-      </w:pPr>
-      <w:r>
-        <w:rPr>
-          <w:rFonts w:ascii="Arial" w:eastAsia="Times New Roman" w:hAnsi="Arial" w:cs="Arial"/>
-          <w:color w:val="000000" w:themeColor="text1"/>
-          <w:kern w:val="0"/>
+          <w:sz w:val="24"/>
+          <w:szCs w:val="24"/>
+        </w:rPr>
+      </w:pPr>
+      <w:r>
+        <w:rPr>
+          <w:rFonts w:ascii="Arial" w:eastAsia="Times New Roman" w:hAnsi="Arial" w:cs="Arial"/>
+          <w:color w:val="000000" w:themeColor="text1"/>
+          <w:kern w:val="0"/>
+          <w:sz w:val="24"/>
+          <w:szCs w:val="24"/>
         </w:rPr>
         <w:t xml:space="preserve">O Palmeiras é um clube de futebol onde foi fundado dia 26 de agosto de 1914 por imigrante italiano chamado </w:t>
       </w:r>
@@ -778,6 +776,8 @@
           <w:rFonts w:ascii="Arial" w:eastAsia="Times New Roman" w:hAnsi="Arial" w:cs="Arial"/>
           <w:color w:val="000000" w:themeColor="text1"/>
           <w:kern w:val="0"/>
+          <w:sz w:val="24"/>
+          <w:szCs w:val="24"/>
         </w:rPr>
         <w:t>Luiggi</w:t>
       </w:r>
@@ -787,6 +787,8 @@
           <w:rFonts w:ascii="Arial" w:eastAsia="Times New Roman" w:hAnsi="Arial" w:cs="Arial"/>
           <w:color w:val="000000" w:themeColor="text1"/>
           <w:kern w:val="0"/>
+          <w:sz w:val="24"/>
+          <w:szCs w:val="24"/>
         </w:rPr>
         <w:t xml:space="preserve"> Cervo  onde chamou </w:t>
       </w:r>
@@ -795,6 +797,8 @@
           <w:rFonts w:ascii="Arial" w:eastAsia="Times New Roman" w:hAnsi="Arial" w:cs="Arial"/>
           <w:color w:val="000000" w:themeColor="text1"/>
           <w:kern w:val="0"/>
+          <w:sz w:val="24"/>
+          <w:szCs w:val="24"/>
         </w:rPr>
         <w:t>de Sociedade Esportiva</w:t>
       </w:r>
@@ -803,6 +807,8 @@
           <w:rFonts w:ascii="Arial" w:eastAsia="Times New Roman" w:hAnsi="Arial" w:cs="Arial"/>
           <w:color w:val="000000" w:themeColor="text1"/>
           <w:kern w:val="0"/>
+          <w:sz w:val="24"/>
+          <w:szCs w:val="24"/>
         </w:rPr>
         <w:t xml:space="preserve"> Palestra Itália </w:t>
       </w:r>
@@ -811,6 +817,8 @@
           <w:rFonts w:ascii="Arial" w:eastAsia="Times New Roman" w:hAnsi="Arial" w:cs="Arial"/>
           <w:color w:val="000000" w:themeColor="text1"/>
           <w:kern w:val="0"/>
+          <w:sz w:val="24"/>
+          <w:szCs w:val="24"/>
         </w:rPr>
         <w:t>pois em São Paulo não tinha nenhum clube italiano.</w:t>
       </w:r>
@@ -823,31 +831,37 @@
           <w:rFonts w:ascii="Arial" w:eastAsia="Times New Roman" w:hAnsi="Arial" w:cs="Arial"/>
           <w:color w:val="000000" w:themeColor="text1"/>
           <w:kern w:val="0"/>
-        </w:rPr>
-      </w:pPr>
-      <w:r>
-        <w:rPr>
-          <w:rFonts w:ascii="Arial" w:eastAsia="Times New Roman" w:hAnsi="Arial" w:cs="Arial"/>
-          <w:color w:val="000000" w:themeColor="text1"/>
-          <w:kern w:val="0"/>
+          <w:sz w:val="24"/>
+          <w:szCs w:val="24"/>
+        </w:rPr>
+      </w:pPr>
+      <w:r>
+        <w:rPr>
+          <w:rFonts w:ascii="Arial" w:eastAsia="Times New Roman" w:hAnsi="Arial" w:cs="Arial"/>
+          <w:color w:val="000000" w:themeColor="text1"/>
+          <w:kern w:val="0"/>
+          <w:sz w:val="24"/>
+          <w:szCs w:val="24"/>
         </w:rPr>
         <w:t xml:space="preserve">Na quela época o Sociedade Esportiva Palestra Itália fazia seus jogos no campo da companhia Antarctica onde hoje está construída a sede do clube e o estádio, durante os primeiros anos do clube foi feito a organização do clube é o futebol foi a principal atração e dois anos após a sua fundação o Palestra Itália já estava disputando torneios de futebol, e em 1920 foi o primeiro </w:t>
       </w:r>
-      <w:proofErr w:type="spellStart"/>
-      <w:r>
-        <w:rPr>
-          <w:rFonts w:ascii="Arial" w:eastAsia="Times New Roman" w:hAnsi="Arial" w:cs="Arial"/>
-          <w:color w:val="000000" w:themeColor="text1"/>
-          <w:kern w:val="0"/>
-        </w:rPr>
-        <w:t>titulo</w:t>
-      </w:r>
-      <w:proofErr w:type="spellEnd"/>
-      <w:r>
-        <w:rPr>
-          <w:rFonts w:ascii="Arial" w:eastAsia="Times New Roman" w:hAnsi="Arial" w:cs="Arial"/>
-          <w:color w:val="000000" w:themeColor="text1"/>
-          <w:kern w:val="0"/>
+      <w:r>
+        <w:rPr>
+          <w:rFonts w:ascii="Arial" w:eastAsia="Times New Roman" w:hAnsi="Arial" w:cs="Arial"/>
+          <w:color w:val="000000" w:themeColor="text1"/>
+          <w:kern w:val="0"/>
+          <w:sz w:val="24"/>
+          <w:szCs w:val="24"/>
+        </w:rPr>
+        <w:t>título</w:t>
+      </w:r>
+      <w:r>
+        <w:rPr>
+          <w:rFonts w:ascii="Arial" w:eastAsia="Times New Roman" w:hAnsi="Arial" w:cs="Arial"/>
+          <w:color w:val="000000" w:themeColor="text1"/>
+          <w:kern w:val="0"/>
+          <w:sz w:val="24"/>
+          <w:szCs w:val="24"/>
         </w:rPr>
         <w:t xml:space="preserve"> em cima do Paulistano nos se passaram e o</w:t>
       </w:r>
@@ -856,6 +870,8 @@
           <w:rFonts w:ascii="Arial" w:eastAsia="Times New Roman" w:hAnsi="Arial" w:cs="Arial"/>
           <w:color w:val="000000" w:themeColor="text1"/>
           <w:kern w:val="0"/>
+          <w:sz w:val="24"/>
+          <w:szCs w:val="24"/>
         </w:rPr>
         <w:t xml:space="preserve"> Palestra Itália </w:t>
       </w:r>
@@ -864,6 +880,8 @@
           <w:rFonts w:ascii="Arial" w:eastAsia="Times New Roman" w:hAnsi="Arial" w:cs="Arial"/>
           <w:color w:val="000000" w:themeColor="text1"/>
           <w:kern w:val="0"/>
+          <w:sz w:val="24"/>
+          <w:szCs w:val="24"/>
         </w:rPr>
         <w:t xml:space="preserve">ganhou mais alguns títulos porem em </w:t>
       </w:r>
@@ -872,6 +890,8 @@
           <w:rFonts w:ascii="Arial" w:eastAsia="Times New Roman" w:hAnsi="Arial" w:cs="Arial"/>
           <w:color w:val="000000" w:themeColor="text1"/>
           <w:kern w:val="0"/>
+          <w:sz w:val="24"/>
+          <w:szCs w:val="24"/>
         </w:rPr>
         <w:t xml:space="preserve">1942 o clube foi forçado a mudar de nome por conta da segunda guerra mundial o presidente Getúlio Vargas decretou que clubes e associações brasileiras não poderiam possuir nomes estrangeiros e então o palestra Itália passou a chamar- se de Palestra de São Paulo por alguns meses onde no mesmo ano mudou o nome para Sociedade Esportiva Palmeiras e para provar que se tratava de um clube nacional o antigo palestra Itália teve que entrar em um jogo no dia 20 de setembro de 1942 com os jogadores segurando a bandeira do Brasil e nesse jogo o palmeiras se consagrou campeão e decretou a vitória contra o São Paulo por 3x0 </w:t>
       </w:r>
@@ -880,6 +900,8 @@
           <w:rFonts w:ascii="Arial" w:eastAsia="Times New Roman" w:hAnsi="Arial" w:cs="Arial"/>
           <w:color w:val="000000" w:themeColor="text1"/>
           <w:kern w:val="0"/>
+          <w:sz w:val="24"/>
+          <w:szCs w:val="24"/>
         </w:rPr>
         <w:t>com 20 minutos de jogo onde o são Paulo deixou o campo o palmeiras seguiu e se tornou um dos clubes mais vitoriosos do Brasil.</w:t>
       </w:r>
@@ -892,13 +914,17 @@
           <w:rFonts w:ascii="Arial" w:eastAsia="Times New Roman" w:hAnsi="Arial" w:cs="Arial"/>
           <w:color w:val="000000" w:themeColor="text1"/>
           <w:kern w:val="0"/>
-        </w:rPr>
-      </w:pPr>
-      <w:r>
-        <w:rPr>
-          <w:rFonts w:ascii="Arial" w:eastAsia="Times New Roman" w:hAnsi="Arial" w:cs="Arial"/>
-          <w:color w:val="000000" w:themeColor="text1"/>
-          <w:kern w:val="0"/>
+          <w:sz w:val="24"/>
+          <w:szCs w:val="24"/>
+        </w:rPr>
+      </w:pPr>
+      <w:r>
+        <w:rPr>
+          <w:rFonts w:ascii="Arial" w:eastAsia="Times New Roman" w:hAnsi="Arial" w:cs="Arial"/>
+          <w:color w:val="000000" w:themeColor="text1"/>
+          <w:kern w:val="0"/>
+          <w:sz w:val="24"/>
+          <w:szCs w:val="24"/>
         </w:rPr>
         <w:t xml:space="preserve">O desenvolvedor do site tem um vínculo muito forte com o Palmeiras pois dês da sua infância tem relação com o clube onde seu tio te apresentou o clube e de </w:t>
       </w:r>
@@ -907,6 +933,8 @@
           <w:rFonts w:ascii="Arial" w:eastAsia="Times New Roman" w:hAnsi="Arial" w:cs="Arial"/>
           <w:color w:val="000000" w:themeColor="text1"/>
           <w:kern w:val="0"/>
+          <w:sz w:val="24"/>
+          <w:szCs w:val="24"/>
         </w:rPr>
         <w:t>lá</w:t>
       </w:r>
@@ -915,6 +943,8 @@
           <w:rFonts w:ascii="Arial" w:eastAsia="Times New Roman" w:hAnsi="Arial" w:cs="Arial"/>
           <w:color w:val="000000" w:themeColor="text1"/>
           <w:kern w:val="0"/>
+          <w:sz w:val="24"/>
+          <w:szCs w:val="24"/>
         </w:rPr>
         <w:t xml:space="preserve"> em diante se tornou uma paixão imensa pelos valores do clube (raça, dedicação, </w:t>
       </w:r>
@@ -923,6 +953,8 @@
           <w:rFonts w:ascii="Arial" w:eastAsia="Times New Roman" w:hAnsi="Arial" w:cs="Arial"/>
           <w:color w:val="000000" w:themeColor="text1"/>
           <w:kern w:val="0"/>
+          <w:sz w:val="24"/>
+          <w:szCs w:val="24"/>
         </w:rPr>
         <w:t>honra, força, resiliência, honestidade, compromisso, amor ao clube, respeito entre outros</w:t>
       </w:r>
@@ -931,6 +963,8 @@
           <w:rFonts w:ascii="Arial" w:eastAsia="Times New Roman" w:hAnsi="Arial" w:cs="Arial"/>
           <w:color w:val="000000" w:themeColor="text1"/>
           <w:kern w:val="0"/>
+          <w:sz w:val="24"/>
+          <w:szCs w:val="24"/>
         </w:rPr>
         <w:t>)</w:t>
       </w:r>
@@ -939,6 +973,8 @@
           <w:rFonts w:ascii="Arial" w:eastAsia="Times New Roman" w:hAnsi="Arial" w:cs="Arial"/>
           <w:color w:val="000000" w:themeColor="text1"/>
           <w:kern w:val="0"/>
+          <w:sz w:val="24"/>
+          <w:szCs w:val="24"/>
         </w:rPr>
         <w:t>, o amor é tão grade pelo clube onde ele passou esse amor para a irmão mais nova.</w:t>
       </w:r>
@@ -951,6 +987,8 @@
           <w:rFonts w:ascii="Arial" w:eastAsia="Times New Roman" w:hAnsi="Arial" w:cs="Arial"/>
           <w:color w:val="000000" w:themeColor="text1"/>
           <w:kern w:val="0"/>
+          <w:sz w:val="24"/>
+          <w:szCs w:val="24"/>
         </w:rPr>
       </w:pPr>
     </w:p>
@@ -962,6 +1000,8 @@
           <w:rFonts w:ascii="Arial" w:eastAsia="Times New Roman" w:hAnsi="Arial" w:cs="Arial"/>
           <w:color w:val="000000" w:themeColor="text1"/>
           <w:kern w:val="0"/>
+          <w:sz w:val="24"/>
+          <w:szCs w:val="24"/>
         </w:rPr>
       </w:pPr>
     </w:p>
@@ -973,6 +1013,8 @@
           <w:rFonts w:ascii="Arial" w:eastAsia="Times New Roman" w:hAnsi="Arial" w:cs="Arial"/>
           <w:color w:val="000000" w:themeColor="text1"/>
           <w:kern w:val="0"/>
+          <w:sz w:val="24"/>
+          <w:szCs w:val="24"/>
         </w:rPr>
       </w:pPr>
     </w:p>
@@ -984,6 +1026,8 @@
           <w:rFonts w:ascii="Arial" w:eastAsia="Times New Roman" w:hAnsi="Arial" w:cs="Arial"/>
           <w:color w:val="000000" w:themeColor="text1"/>
           <w:kern w:val="0"/>
+          <w:sz w:val="24"/>
+          <w:szCs w:val="24"/>
         </w:rPr>
       </w:pPr>
     </w:p>
@@ -995,6 +1039,8 @@
           <w:rFonts w:ascii="Arial" w:eastAsia="Times New Roman" w:hAnsi="Arial" w:cs="Arial"/>
           <w:color w:val="000000" w:themeColor="text1"/>
           <w:kern w:val="0"/>
+          <w:sz w:val="24"/>
+          <w:szCs w:val="24"/>
         </w:rPr>
       </w:pPr>
     </w:p>
@@ -1006,6 +1052,8 @@
           <w:rFonts w:ascii="Arial" w:eastAsia="Times New Roman" w:hAnsi="Arial" w:cs="Arial"/>
           <w:color w:val="000000" w:themeColor="text1"/>
           <w:kern w:val="0"/>
+          <w:sz w:val="24"/>
+          <w:szCs w:val="24"/>
         </w:rPr>
       </w:pPr>
     </w:p>
@@ -1017,6 +1065,8 @@
           <w:rFonts w:ascii="Arial" w:eastAsia="Times New Roman" w:hAnsi="Arial" w:cs="Arial"/>
           <w:color w:val="000000" w:themeColor="text1"/>
           <w:kern w:val="0"/>
+          <w:sz w:val="24"/>
+          <w:szCs w:val="24"/>
         </w:rPr>
       </w:pPr>
     </w:p>
@@ -1028,6 +1078,8 @@
           <w:rFonts w:ascii="Arial" w:eastAsia="Times New Roman" w:hAnsi="Arial" w:cs="Arial"/>
           <w:color w:val="000000" w:themeColor="text1"/>
           <w:kern w:val="0"/>
+          <w:sz w:val="24"/>
+          <w:szCs w:val="24"/>
         </w:rPr>
       </w:pPr>
     </w:p>
@@ -1038,6 +1090,8 @@
         <w:rPr>
           <w:rFonts w:ascii="Arial" w:hAnsi="Arial" w:cs="Arial"/>
           <w:color w:val="000000" w:themeColor="text1"/>
+          <w:sz w:val="24"/>
+          <w:szCs w:val="24"/>
           <w:shd w:val="clear" w:color="auto" w:fill="FFFFFF"/>
         </w:rPr>
       </w:pPr>
@@ -1046,6 +1100,8 @@
           <w:rFonts w:ascii="Arial" w:eastAsia="Times New Roman" w:hAnsi="Arial" w:cs="Arial"/>
           <w:color w:val="000000" w:themeColor="text1"/>
           <w:kern w:val="0"/>
+          <w:sz w:val="24"/>
+          <w:szCs w:val="24"/>
         </w:rPr>
         <w:t xml:space="preserve"> </w:t>
       </w:r>
@@ -1053,31 +1109,6 @@
     <w:p>
       <w:pPr>
         <w:spacing w:before="0" w:after="0" w:line="360" w:lineRule="auto"/>
-        <w:ind w:firstLine="708"/>
-        <w:textAlignment w:val="baseline"/>
-        <w:rPr>
-          <w:rFonts w:ascii="Arial" w:eastAsia="Times New Roman" w:hAnsi="Arial" w:cs="Arial"/>
-          <w:color w:val="000000" w:themeColor="text1"/>
-          <w:kern w:val="0"/>
-        </w:rPr>
-      </w:pPr>
-    </w:p>
-    <w:p>
-      <w:pPr>
-        <w:spacing w:before="0" w:after="0" w:line="360" w:lineRule="auto"/>
-        <w:textAlignment w:val="baseline"/>
-        <w:rPr>
-          <w:rFonts w:ascii="Arial" w:eastAsia="Times New Roman" w:hAnsi="Arial" w:cs="Arial"/>
-          <w:color w:val="000000" w:themeColor="text1"/>
-          <w:kern w:val="0"/>
-          <w:sz w:val="24"/>
-          <w:szCs w:val="24"/>
-        </w:rPr>
-      </w:pPr>
-    </w:p>
-    <w:p>
-      <w:pPr>
-        <w:spacing w:before="0" w:after="0" w:line="360" w:lineRule="auto"/>
         <w:textAlignment w:val="baseline"/>
         <w:rPr>
           <w:rFonts w:ascii="Arial" w:eastAsia="Times New Roman" w:hAnsi="Arial" w:cs="Arial"/>
@@ -1085,23 +1116,8 @@
           <w:bCs/>
           <w:color w:val="000000" w:themeColor="text1"/>
           <w:kern w:val="0"/>
-          <w:sz w:val="32"/>
-          <w:szCs w:val="32"/>
-        </w:rPr>
-      </w:pPr>
-    </w:p>
-    <w:p>
-      <w:pPr>
-        <w:spacing w:before="0" w:after="0" w:line="360" w:lineRule="auto"/>
-        <w:textAlignment w:val="baseline"/>
-        <w:rPr>
-          <w:rFonts w:ascii="Arial" w:eastAsia="Times New Roman" w:hAnsi="Arial" w:cs="Arial"/>
-          <w:b/>
-          <w:bCs/>
-          <w:color w:val="000000" w:themeColor="text1"/>
-          <w:kern w:val="0"/>
-          <w:sz w:val="32"/>
-          <w:szCs w:val="32"/>
+          <w:sz w:val="24"/>
+          <w:szCs w:val="24"/>
         </w:rPr>
       </w:pPr>
     </w:p>
@@ -1111,13 +1127,13 @@
         <w:jc w:val="center"/>
         <w:textAlignment w:val="baseline"/>
         <w:rPr>
-          <w:rFonts w:ascii="Segoe UI" w:eastAsia="Times New Roman" w:hAnsi="Segoe UI" w:cs="Segoe UI"/>
+          <w:rFonts w:ascii="Arial" w:eastAsia="Times New Roman" w:hAnsi="Arial" w:cs="Arial"/>
           <w:b/>
           <w:bCs/>
           <w:color w:val="000000" w:themeColor="text1"/>
           <w:kern w:val="0"/>
-          <w:sz w:val="18"/>
-          <w:szCs w:val="18"/>
+          <w:sz w:val="24"/>
+          <w:szCs w:val="24"/>
         </w:rPr>
       </w:pPr>
       <w:r>
@@ -1127,22 +1143,10 @@
           <w:bCs/>
           <w:color w:val="000000" w:themeColor="text1"/>
           <w:kern w:val="0"/>
-          <w:sz w:val="32"/>
-          <w:szCs w:val="32"/>
-        </w:rPr>
-        <w:t>Objetivo</w:t>
-      </w:r>
-      <w:r>
-        <w:rPr>
-          <w:rFonts w:eastAsia="Times New Roman" w:cs="Segoe UI"/>
-          <w:b/>
-          <w:bCs/>
-          <w:color w:val="000000" w:themeColor="text1"/>
-          <w:kern w:val="0"/>
-          <w:sz w:val="32"/>
-          <w:szCs w:val="32"/>
-        </w:rPr>
-        <w:t> </w:t>
+          <w:sz w:val="24"/>
+          <w:szCs w:val="24"/>
+        </w:rPr>
+        <w:t>Objetivo </w:t>
       </w:r>
     </w:p>
     <w:p>
@@ -1151,13 +1155,13 @@
         <w:jc w:val="both"/>
         <w:textAlignment w:val="baseline"/>
         <w:rPr>
-          <w:rFonts w:ascii="Segoe UI" w:eastAsia="Times New Roman" w:hAnsi="Segoe UI" w:cs="Segoe UI"/>
+          <w:rFonts w:ascii="Arial" w:eastAsia="Times New Roman" w:hAnsi="Arial" w:cs="Arial"/>
           <w:b/>
           <w:bCs/>
           <w:color w:val="000000" w:themeColor="text1"/>
           <w:kern w:val="0"/>
-          <w:sz w:val="18"/>
-          <w:szCs w:val="18"/>
+          <w:sz w:val="24"/>
+          <w:szCs w:val="24"/>
         </w:rPr>
       </w:pPr>
       <w:r>
@@ -1197,13 +1201,13 @@
         <w:jc w:val="center"/>
         <w:textAlignment w:val="baseline"/>
         <w:rPr>
-          <w:rFonts w:eastAsia="Times New Roman" w:cs="Segoe UI"/>
+          <w:rFonts w:ascii="Arial" w:eastAsia="Times New Roman" w:hAnsi="Arial" w:cs="Arial"/>
           <w:b/>
           <w:bCs/>
           <w:color w:val="000000" w:themeColor="text1"/>
           <w:kern w:val="0"/>
-          <w:sz w:val="32"/>
-          <w:szCs w:val="32"/>
+          <w:sz w:val="24"/>
+          <w:szCs w:val="24"/>
         </w:rPr>
       </w:pPr>
       <w:r>
@@ -1213,22 +1217,10 @@
           <w:bCs/>
           <w:color w:val="000000" w:themeColor="text1"/>
           <w:kern w:val="0"/>
-          <w:sz w:val="32"/>
-          <w:szCs w:val="32"/>
-        </w:rPr>
-        <w:t>Justificativa</w:t>
-      </w:r>
-      <w:r>
-        <w:rPr>
-          <w:rFonts w:eastAsia="Times New Roman" w:cs="Segoe UI"/>
-          <w:b/>
-          <w:bCs/>
-          <w:color w:val="000000" w:themeColor="text1"/>
-          <w:kern w:val="0"/>
-          <w:sz w:val="32"/>
-          <w:szCs w:val="32"/>
-        </w:rPr>
-        <w:t> </w:t>
+          <w:sz w:val="24"/>
+          <w:szCs w:val="24"/>
+        </w:rPr>
+        <w:t>Justificativa </w:t>
       </w:r>
     </w:p>
     <w:p>
@@ -1238,60 +1230,81 @@
         <w:jc w:val="both"/>
         <w:textAlignment w:val="baseline"/>
         <w:rPr>
-          <w:rFonts w:eastAsia="Times New Roman" w:cs="Segoe UI"/>
+          <w:rFonts w:ascii="Arial" w:eastAsia="Times New Roman" w:hAnsi="Arial" w:cs="Arial"/>
           <w:b/>
           <w:bCs/>
           <w:color w:val="000000" w:themeColor="text1"/>
           <w:kern w:val="0"/>
-          <w:sz w:val="32"/>
-          <w:szCs w:val="32"/>
-        </w:rPr>
-      </w:pPr>
-      <w:r>
-        <w:rPr>
-          <w:color w:val="000000" w:themeColor="text1"/>
+          <w:sz w:val="24"/>
+          <w:szCs w:val="24"/>
+        </w:rPr>
+      </w:pPr>
+      <w:r>
+        <w:rPr>
+          <w:rFonts w:ascii="Arial" w:hAnsi="Arial" w:cs="Arial"/>
+          <w:color w:val="000000" w:themeColor="text1"/>
+          <w:sz w:val="24"/>
+          <w:szCs w:val="24"/>
         </w:rPr>
         <w:t xml:space="preserve">O Palmeiras está na minha vida desde que nasci, pela influência do meu tio Ciro, quando eu era criança tive diversos aniversários com o tema das Palmeiras mesmo minha mãe torcendo para o Corinthians ela sempre me apoiou, lembro da minha primeira memória com o Palmeiras eu estava na casa dos meus avós em um aniversário de alguém e eu não achava meu tio lembro de ter entrado no quarto e ele estava assistindo </w:t>
       </w:r>
       <w:proofErr w:type="spellStart"/>
       <w:r>
         <w:rPr>
-          <w:color w:val="000000" w:themeColor="text1"/>
+          <w:rFonts w:ascii="Arial" w:hAnsi="Arial" w:cs="Arial"/>
+          <w:color w:val="000000" w:themeColor="text1"/>
+          <w:sz w:val="24"/>
+          <w:szCs w:val="24"/>
         </w:rPr>
         <w:t>o</w:t>
       </w:r>
       <w:proofErr w:type="spellEnd"/>
       <w:r>
         <w:rPr>
-          <w:color w:val="000000" w:themeColor="text1"/>
+          <w:rFonts w:ascii="Arial" w:hAnsi="Arial" w:cs="Arial"/>
+          <w:color w:val="000000" w:themeColor="text1"/>
+          <w:sz w:val="24"/>
+          <w:szCs w:val="24"/>
         </w:rPr>
         <w:t xml:space="preserve"> jogo do Palmeiras e ele me falando para eu ir brincar e eu falei que ia assistir </w:t>
       </w:r>
       <w:proofErr w:type="spellStart"/>
       <w:r>
         <w:rPr>
-          <w:color w:val="000000" w:themeColor="text1"/>
+          <w:rFonts w:ascii="Arial" w:hAnsi="Arial" w:cs="Arial"/>
+          <w:color w:val="000000" w:themeColor="text1"/>
+          <w:sz w:val="24"/>
+          <w:szCs w:val="24"/>
         </w:rPr>
         <w:t>o</w:t>
       </w:r>
       <w:proofErr w:type="spellEnd"/>
       <w:r>
         <w:rPr>
-          <w:color w:val="000000" w:themeColor="text1"/>
+          <w:rFonts w:ascii="Arial" w:hAnsi="Arial" w:cs="Arial"/>
+          <w:color w:val="000000" w:themeColor="text1"/>
+          <w:sz w:val="24"/>
+          <w:szCs w:val="24"/>
         </w:rPr>
         <w:t xml:space="preserve"> jogo com ele ai ele me colocou do lado dele para assistir o Palmeiras onde o Palmeiras estava perdendo para a ponte preta de 1x0 no primeiro tempo e meu tio estava bravo porem quando deu o segundo tempo o Palmeiras virar o jogo para 1x3 se eu não me engano meu tio estava muito feliz e eu sem entender nada e desde esse jogo meu amor pelo Palmeiras aumentou e muito não vou mentir que já fiz algumas loucuras pelo Palmeiras entre elas está em ir para Bragança paulista só para assistir a um jogo do Palmeiras. Uma coisa que o Palmeiras sempre me ensinou foi que nessa vida tudo são fases então hoje podemos estar lá embaixo, porém amanhã podemos estar lá em cima. Com o Palmeiras tive inúmeras lembranças boas entre elas assistir jogos no estádio, ver o Palmeiras ser campeão de alguns títulos no estádio, aniversários e sem dúvida as amizades que fiz pelo Palmeiras. Quando eu comecei a trabalhar eu ajudava com uma grande parte do emu salário em casa e deixava sempre 250 reais, separado para pagar o socio </w:t>
       </w:r>
       <w:proofErr w:type="spellStart"/>
       <w:r>
         <w:rPr>
-          <w:color w:val="000000" w:themeColor="text1"/>
+          <w:rFonts w:ascii="Arial" w:hAnsi="Arial" w:cs="Arial"/>
+          <w:color w:val="000000" w:themeColor="text1"/>
+          <w:sz w:val="24"/>
+          <w:szCs w:val="24"/>
         </w:rPr>
         <w:t>avanti</w:t>
       </w:r>
       <w:proofErr w:type="spellEnd"/>
       <w:r>
         <w:rPr>
-          <w:color w:val="000000" w:themeColor="text1"/>
+          <w:rFonts w:ascii="Arial" w:hAnsi="Arial" w:cs="Arial"/>
+          <w:color w:val="000000" w:themeColor="text1"/>
+          <w:sz w:val="24"/>
+          <w:szCs w:val="24"/>
         </w:rPr>
         <w:t xml:space="preserve"> do clube, onde esse socio me dava o privilégio de ir ao jogo do Palmeiras então eu ia em quase todos os jogos quando não estava trabalhando. Hoje para mim ir assistir o Palmeiras jogar é a melhor coisa do mundo, pois sempre que vou assistir volto mais leve, mais calmo vejo que para mim é muito restaurador sempre que dá eu vou porque sei que me faz bem.</w:t>
       </w:r>
@@ -1303,14 +1316,30 @@
         <w:jc w:val="both"/>
         <w:textAlignment w:val="baseline"/>
         <w:rPr>
-          <w:color w:val="000000" w:themeColor="text1"/>
-        </w:rPr>
-      </w:pPr>
-      <w:r>
-        <w:rPr>
-          <w:color w:val="000000" w:themeColor="text1"/>
-        </w:rPr>
-        <w:t>O momento mais marcante desde que comecei a acompanhar o Palmeiras sem dúvidas nenhuma foi o dia em que levei minha irmã mais nova no estádio do Palmeiras para mim aquele dia foi um dos mais importantes e um dos mais espécies ao mesmo tempo, porque eu nunca iria imaginar que ela iria gostar de ir ao jogo lembro que no dia em que fui levar ela para o jogo meu padrasto reclamou comigo por estar influenciando ela para se tornar palmeirense porem o que ele não sabia é que ela tinha pedido para minha mãe pedir para ir assistir ao jogo comigo e quando ele descobriu ele não gostou, mas mesmo assim levei e não me arrendo de ter levado ela, pois ali começou a minha maior dor de cabeça com o Palmeiras e eu nem sabia ainda, pois daquele dia em diante toda vez que eu saio de casa ela me pede para eu levar ela novamente no jogo do Palmeiras porem não conseguir levar ela novamente, pois sempre acontece algum empecilho o último jogo que fui ela ficou doente e não pude levar mais quando eu for novamente é certeza que levarei. Esse dia chega a ser tão marcante na minha vida que superou o dia em que tirei foto com 3 jogadores do Palmeiras e até aquele dia para mim era o dia mais importante para mim então por isso para mim essa foi a minha maior realização pessoal.</w:t>
+          <w:rFonts w:ascii="Arial" w:hAnsi="Arial" w:cs="Arial"/>
+          <w:color w:val="000000" w:themeColor="text1"/>
+          <w:sz w:val="24"/>
+          <w:szCs w:val="24"/>
+        </w:rPr>
+      </w:pPr>
+      <w:r>
+        <w:rPr>
+          <w:rFonts w:ascii="Arial" w:hAnsi="Arial" w:cs="Arial"/>
+          <w:color w:val="000000" w:themeColor="text1"/>
+          <w:sz w:val="24"/>
+          <w:szCs w:val="24"/>
+        </w:rPr>
+        <w:t xml:space="preserve">O momento mais marcante desde que comecei a acompanhar o Palmeiras sem dúvidas nenhuma foi o dia em que levei minha irmã mais nova no estádio do Palmeiras para mim aquele dia foi um dos mais importantes e um dos mais espécies ao mesmo tempo, porque eu nunca iria imaginar que ela iria gostar de ir ao jogo lembro que no dia em que fui levar ela para o jogo meu padrasto reclamou comigo por estar influenciando ela para se tornar palmeirense porem o que ele não sabia é que ela tinha pedido para minha mãe pedir para ir assistir ao jogo comigo e quando ele descobriu ele não gostou, mas mesmo assim levei e não me arrendo de ter levado ela, pois ali começou a minha maior dor de cabeça com o Palmeiras e eu nem sabia ainda, pois daquele dia em diante toda vez que eu saio de casa ela me pede para eu levar ela novamente no jogo do Palmeiras porem não conseguir levar ela novamente, pois sempre </w:t>
+      </w:r>
+      <w:r>
+        <w:rPr>
+          <w:rFonts w:ascii="Arial" w:hAnsi="Arial" w:cs="Arial"/>
+          <w:color w:val="000000" w:themeColor="text1"/>
+          <w:sz w:val="24"/>
+          <w:szCs w:val="24"/>
+        </w:rPr>
+        <w:lastRenderedPageBreak/>
+        <w:t>acontece algum empecilho o último jogo que fui ela ficou doente e não pude levar mais quando eu for novamente é certeza que levarei. Esse dia chega a ser tão marcante na minha vida que superou o dia em que tirei foto com 3 jogadores do Palmeiras e até aquele dia para mim era o dia mais importante para mim então por isso para mim essa foi a minha maior realização pessoal.</w:t>
       </w:r>
     </w:p>
     <w:p>
@@ -1324,8 +1353,8 @@
           <w:bCs/>
           <w:color w:val="000000" w:themeColor="text1"/>
           <w:kern w:val="0"/>
-          <w:sz w:val="32"/>
-          <w:szCs w:val="32"/>
+          <w:sz w:val="24"/>
+          <w:szCs w:val="24"/>
         </w:rPr>
       </w:pPr>
       <w:r>
@@ -1335,10 +1364,9 @@
           <w:bCs/>
           <w:color w:val="000000" w:themeColor="text1"/>
           <w:kern w:val="0"/>
-          <w:sz w:val="32"/>
-          <w:szCs w:val="32"/>
-        </w:rPr>
-        <w:lastRenderedPageBreak/>
+          <w:sz w:val="24"/>
+          <w:szCs w:val="24"/>
+        </w:rPr>
         <w:t>E</w:t>
       </w:r>
       <w:r>
@@ -1348,11 +1376,484 @@
           <w:bCs/>
           <w:color w:val="000000" w:themeColor="text1"/>
           <w:kern w:val="0"/>
-          <w:sz w:val="32"/>
-          <w:szCs w:val="32"/>
+          <w:sz w:val="24"/>
+          <w:szCs w:val="24"/>
         </w:rPr>
         <w:t>scopo</w:t>
       </w:r>
+    </w:p>
+    <w:p>
+      <w:pPr>
+        <w:spacing w:before="0" w:after="0" w:line="360" w:lineRule="auto"/>
+        <w:textAlignment w:val="baseline"/>
+        <w:rPr>
+          <w:rFonts w:ascii="Arial" w:eastAsia="Times New Roman" w:hAnsi="Arial" w:cs="Arial"/>
+          <w:color w:val="000000" w:themeColor="text1"/>
+          <w:kern w:val="0"/>
+          <w:sz w:val="24"/>
+          <w:szCs w:val="24"/>
+        </w:rPr>
+      </w:pPr>
+      <w:r>
+        <w:rPr>
+          <w:rFonts w:ascii="Arial" w:eastAsia="Times New Roman" w:hAnsi="Arial" w:cs="Arial"/>
+          <w:color w:val="000000" w:themeColor="text1"/>
+          <w:kern w:val="0"/>
+          <w:sz w:val="24"/>
+          <w:szCs w:val="24"/>
+        </w:rPr>
+        <w:t>Esse projeto iara conter 6 telas para interação do usuário:</w:t>
+      </w:r>
+    </w:p>
+    <w:p>
+      <w:pPr>
+        <w:spacing w:before="0" w:after="0" w:line="360" w:lineRule="auto"/>
+        <w:textAlignment w:val="baseline"/>
+        <w:rPr>
+          <w:rFonts w:ascii="Arial" w:eastAsia="Times New Roman" w:hAnsi="Arial" w:cs="Arial"/>
+          <w:color w:val="000000" w:themeColor="text1"/>
+          <w:kern w:val="0"/>
+          <w:sz w:val="24"/>
+          <w:szCs w:val="24"/>
+        </w:rPr>
+      </w:pPr>
+      <w:r>
+        <w:rPr>
+          <w:rFonts w:ascii="Arial" w:eastAsia="Times New Roman" w:hAnsi="Arial" w:cs="Arial"/>
+          <w:color w:val="000000" w:themeColor="text1"/>
+          <w:kern w:val="0"/>
+          <w:sz w:val="24"/>
+          <w:szCs w:val="24"/>
+        </w:rPr>
+        <w:t>Tela1</w:t>
+      </w:r>
+    </w:p>
+    <w:p>
+      <w:pPr>
+        <w:spacing w:before="0" w:after="0" w:line="360" w:lineRule="auto"/>
+        <w:textAlignment w:val="baseline"/>
+        <w:rPr>
+          <w:rFonts w:ascii="Arial" w:eastAsia="Times New Roman" w:hAnsi="Arial" w:cs="Arial"/>
+          <w:color w:val="000000" w:themeColor="text1"/>
+          <w:kern w:val="0"/>
+          <w:sz w:val="24"/>
+          <w:szCs w:val="24"/>
+        </w:rPr>
+      </w:pPr>
+      <w:r>
+        <w:rPr>
+          <w:rFonts w:ascii="Arial" w:eastAsia="Times New Roman" w:hAnsi="Arial" w:cs="Arial"/>
+          <w:color w:val="000000" w:themeColor="text1"/>
+          <w:kern w:val="0"/>
+          <w:sz w:val="24"/>
+          <w:szCs w:val="24"/>
+        </w:rPr>
+        <w:t>Home: onde irá conter um pouco da evolução dos escudos e sua história mais abaixo dos escudos vem os principais escudos das camisas e para finalizar a página contém a parte de ídolos nos últimos 20 anos  .</w:t>
+      </w:r>
+    </w:p>
+    <w:p>
+      <w:pPr>
+        <w:spacing w:before="0" w:after="0" w:line="360" w:lineRule="auto"/>
+        <w:textAlignment w:val="baseline"/>
+        <w:rPr>
+          <w:rFonts w:ascii="Arial" w:eastAsia="Times New Roman" w:hAnsi="Arial" w:cs="Arial"/>
+          <w:color w:val="000000" w:themeColor="text1"/>
+          <w:kern w:val="0"/>
+          <w:sz w:val="24"/>
+          <w:szCs w:val="24"/>
+        </w:rPr>
+      </w:pPr>
+      <w:r>
+        <w:rPr>
+          <w:rFonts w:ascii="Arial" w:eastAsia="Times New Roman" w:hAnsi="Arial" w:cs="Arial"/>
+          <w:color w:val="000000" w:themeColor="text1"/>
+          <w:kern w:val="0"/>
+          <w:sz w:val="24"/>
+          <w:szCs w:val="24"/>
+        </w:rPr>
+        <w:t>Tela2</w:t>
+      </w:r>
+    </w:p>
+    <w:p>
+      <w:pPr>
+        <w:spacing w:before="0" w:after="0" w:line="360" w:lineRule="auto"/>
+        <w:textAlignment w:val="baseline"/>
+        <w:rPr>
+          <w:rFonts w:ascii="Arial" w:eastAsia="Times New Roman" w:hAnsi="Arial" w:cs="Arial"/>
+          <w:color w:val="000000" w:themeColor="text1"/>
+          <w:kern w:val="0"/>
+          <w:sz w:val="24"/>
+          <w:szCs w:val="24"/>
+        </w:rPr>
+      </w:pPr>
+      <w:r>
+        <w:rPr>
+          <w:rFonts w:ascii="Arial" w:eastAsia="Times New Roman" w:hAnsi="Arial" w:cs="Arial"/>
+          <w:color w:val="000000" w:themeColor="text1"/>
+          <w:kern w:val="0"/>
+          <w:sz w:val="24"/>
+          <w:szCs w:val="24"/>
+        </w:rPr>
+        <w:t>Sobre mim: onde mostra a relação do desenvolvedor com o Palmeiras.</w:t>
+      </w:r>
+    </w:p>
+    <w:p>
+      <w:pPr>
+        <w:spacing w:before="0" w:after="0" w:line="360" w:lineRule="auto"/>
+        <w:textAlignment w:val="baseline"/>
+        <w:rPr>
+          <w:rFonts w:ascii="Arial" w:eastAsia="Times New Roman" w:hAnsi="Arial" w:cs="Arial"/>
+          <w:color w:val="000000" w:themeColor="text1"/>
+          <w:kern w:val="0"/>
+          <w:sz w:val="24"/>
+          <w:szCs w:val="24"/>
+        </w:rPr>
+      </w:pPr>
+      <w:r>
+        <w:rPr>
+          <w:rFonts w:ascii="Arial" w:eastAsia="Times New Roman" w:hAnsi="Arial" w:cs="Arial"/>
+          <w:color w:val="000000" w:themeColor="text1"/>
+          <w:kern w:val="0"/>
+          <w:sz w:val="24"/>
+          <w:szCs w:val="24"/>
+        </w:rPr>
+        <w:t>Tela 3</w:t>
+      </w:r>
+    </w:p>
+    <w:p>
+      <w:pPr>
+        <w:spacing w:before="0" w:after="0" w:line="360" w:lineRule="auto"/>
+        <w:textAlignment w:val="baseline"/>
+        <w:rPr>
+          <w:rFonts w:ascii="Arial" w:eastAsia="Times New Roman" w:hAnsi="Arial" w:cs="Arial"/>
+          <w:color w:val="000000" w:themeColor="text1"/>
+          <w:kern w:val="0"/>
+          <w:sz w:val="24"/>
+          <w:szCs w:val="24"/>
+        </w:rPr>
+      </w:pPr>
+      <w:r>
+        <w:rPr>
+          <w:rFonts w:ascii="Arial" w:eastAsia="Times New Roman" w:hAnsi="Arial" w:cs="Arial"/>
+          <w:color w:val="000000" w:themeColor="text1"/>
+          <w:kern w:val="0"/>
+          <w:sz w:val="24"/>
+          <w:szCs w:val="24"/>
+        </w:rPr>
+        <w:t>Login: onde após você fazer o cadastro e acessar com seu e-mail e senha   vai te levar para a página da dashboard.</w:t>
+      </w:r>
+    </w:p>
+    <w:p>
+      <w:pPr>
+        <w:spacing w:before="0" w:after="0" w:line="360" w:lineRule="auto"/>
+        <w:textAlignment w:val="baseline"/>
+        <w:rPr>
+          <w:rFonts w:ascii="Arial" w:eastAsia="Times New Roman" w:hAnsi="Arial" w:cs="Arial"/>
+          <w:color w:val="000000" w:themeColor="text1"/>
+          <w:kern w:val="0"/>
+          <w:sz w:val="24"/>
+          <w:szCs w:val="24"/>
+        </w:rPr>
+      </w:pPr>
+      <w:r>
+        <w:rPr>
+          <w:rFonts w:ascii="Arial" w:eastAsia="Times New Roman" w:hAnsi="Arial" w:cs="Arial"/>
+          <w:color w:val="000000" w:themeColor="text1"/>
+          <w:kern w:val="0"/>
+          <w:sz w:val="24"/>
+          <w:szCs w:val="24"/>
+        </w:rPr>
+        <w:t>Tela 4</w:t>
+      </w:r>
+    </w:p>
+    <w:p>
+      <w:pPr>
+        <w:spacing w:before="0" w:after="0" w:line="360" w:lineRule="auto"/>
+        <w:textAlignment w:val="baseline"/>
+        <w:rPr>
+          <w:rFonts w:ascii="Arial" w:eastAsia="Times New Roman" w:hAnsi="Arial" w:cs="Arial"/>
+          <w:color w:val="000000" w:themeColor="text1"/>
+          <w:kern w:val="0"/>
+          <w:sz w:val="24"/>
+          <w:szCs w:val="24"/>
+        </w:rPr>
+      </w:pPr>
+      <w:r>
+        <w:rPr>
+          <w:rFonts w:ascii="Arial" w:eastAsia="Times New Roman" w:hAnsi="Arial" w:cs="Arial"/>
+          <w:color w:val="000000" w:themeColor="text1"/>
+          <w:kern w:val="0"/>
+          <w:sz w:val="24"/>
+          <w:szCs w:val="24"/>
+        </w:rPr>
+        <w:t>Tela de cadastro: tela onde os clientes informam os dados para fazer a realização dos gráficos.</w:t>
+      </w:r>
+    </w:p>
+    <w:p>
+      <w:pPr>
+        <w:spacing w:before="0" w:after="0" w:line="360" w:lineRule="auto"/>
+        <w:textAlignment w:val="baseline"/>
+        <w:rPr>
+          <w:rFonts w:ascii="Arial" w:eastAsia="Times New Roman" w:hAnsi="Arial" w:cs="Arial"/>
+          <w:color w:val="000000" w:themeColor="text1"/>
+          <w:kern w:val="0"/>
+          <w:sz w:val="24"/>
+          <w:szCs w:val="24"/>
+        </w:rPr>
+      </w:pPr>
+      <w:r>
+        <w:rPr>
+          <w:rFonts w:ascii="Arial" w:eastAsia="Times New Roman" w:hAnsi="Arial" w:cs="Arial"/>
+          <w:color w:val="000000" w:themeColor="text1"/>
+          <w:kern w:val="0"/>
+          <w:sz w:val="24"/>
+          <w:szCs w:val="24"/>
+        </w:rPr>
+        <w:t>Tela 5</w:t>
+      </w:r>
+    </w:p>
+    <w:p>
+      <w:pPr>
+        <w:spacing w:before="0" w:after="0" w:line="360" w:lineRule="auto"/>
+        <w:textAlignment w:val="baseline"/>
+        <w:rPr>
+          <w:rFonts w:ascii="Arial" w:eastAsia="Times New Roman" w:hAnsi="Arial" w:cs="Arial"/>
+          <w:color w:val="000000" w:themeColor="text1"/>
+          <w:kern w:val="0"/>
+          <w:sz w:val="24"/>
+          <w:szCs w:val="24"/>
+        </w:rPr>
+      </w:pPr>
+      <w:r>
+        <w:rPr>
+          <w:rFonts w:ascii="Arial" w:eastAsia="Times New Roman" w:hAnsi="Arial" w:cs="Arial"/>
+          <w:color w:val="000000" w:themeColor="text1"/>
+          <w:kern w:val="0"/>
+          <w:sz w:val="24"/>
+          <w:szCs w:val="24"/>
+        </w:rPr>
+        <w:t xml:space="preserve">Tela da dashboard: após o acesso com o login o usuário vai visualizar dois gráficos  </w:t>
+      </w:r>
+      <w:r>
+        <w:rPr>
+          <w:rFonts w:ascii="Arial" w:eastAsia="Times New Roman" w:hAnsi="Arial" w:cs="Arial"/>
+          <w:color w:val="000000" w:themeColor="text1"/>
+          <w:kern w:val="0"/>
+          <w:sz w:val="24"/>
+          <w:szCs w:val="24"/>
+        </w:rPr>
+        <w:t xml:space="preserve"> o 1° irá mostrar um gráfico de barra indicando todos os jogadores mais votados, </w:t>
+      </w:r>
+      <w:r>
+        <w:rPr>
+          <w:rFonts w:ascii="Arial" w:eastAsia="Times New Roman" w:hAnsi="Arial" w:cs="Arial"/>
+          <w:color w:val="000000" w:themeColor="text1"/>
+          <w:kern w:val="0"/>
+          <w:sz w:val="24"/>
+          <w:szCs w:val="24"/>
+        </w:rPr>
+        <w:t xml:space="preserve">o </w:t>
+      </w:r>
+      <w:r>
+        <w:rPr>
+          <w:rFonts w:ascii="Arial" w:eastAsia="Times New Roman" w:hAnsi="Arial" w:cs="Arial"/>
+          <w:color w:val="000000" w:themeColor="text1"/>
+          <w:kern w:val="0"/>
+          <w:sz w:val="24"/>
+          <w:szCs w:val="24"/>
+        </w:rPr>
+        <w:t>2</w:t>
+      </w:r>
+      <w:r>
+        <w:rPr>
+          <w:rFonts w:ascii="Arial" w:eastAsia="Times New Roman" w:hAnsi="Arial" w:cs="Arial"/>
+          <w:color w:val="000000" w:themeColor="text1"/>
+          <w:kern w:val="0"/>
+          <w:sz w:val="24"/>
+          <w:szCs w:val="24"/>
+        </w:rPr>
+        <w:t xml:space="preserve">° irá mostrar um gráfico de barra indicando todos os </w:t>
+      </w:r>
+      <w:r>
+        <w:rPr>
+          <w:rFonts w:ascii="Arial" w:eastAsia="Times New Roman" w:hAnsi="Arial" w:cs="Arial"/>
+          <w:color w:val="000000" w:themeColor="text1"/>
+          <w:kern w:val="0"/>
+          <w:sz w:val="24"/>
+          <w:szCs w:val="24"/>
+        </w:rPr>
+        <w:t xml:space="preserve">escudos </w:t>
+      </w:r>
+      <w:r>
+        <w:rPr>
+          <w:rFonts w:ascii="Arial" w:eastAsia="Times New Roman" w:hAnsi="Arial" w:cs="Arial"/>
+          <w:color w:val="000000" w:themeColor="text1"/>
+          <w:kern w:val="0"/>
+          <w:sz w:val="24"/>
+          <w:szCs w:val="24"/>
+        </w:rPr>
+        <w:t>mais votados</w:t>
+      </w:r>
+      <w:r>
+        <w:rPr>
+          <w:rFonts w:ascii="Arial" w:eastAsia="Times New Roman" w:hAnsi="Arial" w:cs="Arial"/>
+          <w:color w:val="000000" w:themeColor="text1"/>
+          <w:kern w:val="0"/>
+          <w:sz w:val="24"/>
+          <w:szCs w:val="24"/>
+        </w:rPr>
+        <w:t xml:space="preserve">, esses dados vêm diretamente do cadastro. </w:t>
+      </w:r>
+    </w:p>
+    <w:p>
+      <w:pPr>
+        <w:spacing w:before="0" w:after="0" w:line="360" w:lineRule="auto"/>
+        <w:textAlignment w:val="baseline"/>
+        <w:rPr>
+          <w:rFonts w:ascii="Arial" w:eastAsia="Times New Roman" w:hAnsi="Arial" w:cs="Arial"/>
+          <w:color w:val="000000" w:themeColor="text1"/>
+          <w:kern w:val="0"/>
+          <w:sz w:val="24"/>
+          <w:szCs w:val="24"/>
+        </w:rPr>
+      </w:pPr>
+      <w:r>
+        <w:rPr>
+          <w:rFonts w:ascii="Arial" w:eastAsia="Times New Roman" w:hAnsi="Arial" w:cs="Arial"/>
+          <w:color w:val="000000" w:themeColor="text1"/>
+          <w:kern w:val="0"/>
+          <w:sz w:val="24"/>
+          <w:szCs w:val="24"/>
+        </w:rPr>
+        <w:t>Tela 6</w:t>
+      </w:r>
+    </w:p>
+    <w:p>
+      <w:pPr>
+        <w:spacing w:before="0" w:after="0" w:line="360" w:lineRule="auto"/>
+        <w:textAlignment w:val="baseline"/>
+        <w:rPr>
+          <w:rFonts w:ascii="Arial" w:eastAsia="Times New Roman" w:hAnsi="Arial" w:cs="Arial"/>
+          <w:color w:val="000000" w:themeColor="text1"/>
+          <w:kern w:val="0"/>
+          <w:sz w:val="24"/>
+          <w:szCs w:val="24"/>
+        </w:rPr>
+      </w:pPr>
+      <w:r>
+        <w:rPr>
+          <w:rFonts w:ascii="Arial" w:eastAsia="Times New Roman" w:hAnsi="Arial" w:cs="Arial"/>
+          <w:color w:val="000000" w:themeColor="text1"/>
+          <w:kern w:val="0"/>
+          <w:sz w:val="24"/>
+          <w:szCs w:val="24"/>
+        </w:rPr>
+        <w:t>Sorteio: onde o usuário poderá sortear sua carreira no palmeiras e comparar com seu jogador votado.</w:t>
+      </w:r>
+    </w:p>
+    <w:p>
+      <w:pPr>
+        <w:spacing w:before="0" w:after="0" w:line="360" w:lineRule="auto"/>
+        <w:textAlignment w:val="baseline"/>
+        <w:rPr>
+          <w:rFonts w:ascii="Arial" w:eastAsia="Times New Roman" w:hAnsi="Arial" w:cs="Arial"/>
+          <w:color w:val="000000" w:themeColor="text1"/>
+          <w:kern w:val="0"/>
+          <w:sz w:val="24"/>
+          <w:szCs w:val="24"/>
+        </w:rPr>
+      </w:pPr>
+    </w:p>
+    <w:p>
+      <w:pPr>
+        <w:spacing w:before="0" w:after="0" w:line="360" w:lineRule="auto"/>
+        <w:textAlignment w:val="baseline"/>
+        <w:rPr>
+          <w:rFonts w:ascii="Arial" w:eastAsia="Times New Roman" w:hAnsi="Arial" w:cs="Arial"/>
+          <w:color w:val="000000" w:themeColor="text1"/>
+          <w:kern w:val="0"/>
+          <w:sz w:val="24"/>
+          <w:szCs w:val="24"/>
+        </w:rPr>
+      </w:pPr>
+    </w:p>
+    <w:p>
+      <w:pPr>
+        <w:spacing w:before="0" w:after="0" w:line="360" w:lineRule="auto"/>
+        <w:textAlignment w:val="baseline"/>
+        <w:rPr>
+          <w:rFonts w:ascii="Arial" w:eastAsia="Times New Roman" w:hAnsi="Arial" w:cs="Arial"/>
+          <w:color w:val="000000" w:themeColor="text1"/>
+          <w:kern w:val="0"/>
+          <w:sz w:val="24"/>
+          <w:szCs w:val="24"/>
+        </w:rPr>
+      </w:pPr>
+    </w:p>
+    <w:p>
+      <w:pPr>
+        <w:spacing w:before="0" w:after="0" w:line="360" w:lineRule="auto"/>
+        <w:textAlignment w:val="baseline"/>
+        <w:rPr>
+          <w:rFonts w:ascii="Arial" w:eastAsia="Times New Roman" w:hAnsi="Arial" w:cs="Arial"/>
+          <w:color w:val="000000" w:themeColor="text1"/>
+          <w:kern w:val="0"/>
+          <w:sz w:val="24"/>
+          <w:szCs w:val="24"/>
+        </w:rPr>
+      </w:pPr>
+    </w:p>
+    <w:p>
+      <w:pPr>
+        <w:spacing w:before="0" w:after="0" w:line="360" w:lineRule="auto"/>
+        <w:textAlignment w:val="baseline"/>
+        <w:rPr>
+          <w:rFonts w:ascii="Arial" w:eastAsia="Times New Roman" w:hAnsi="Arial" w:cs="Arial"/>
+          <w:color w:val="000000" w:themeColor="text1"/>
+          <w:kern w:val="0"/>
+          <w:sz w:val="24"/>
+          <w:szCs w:val="24"/>
+        </w:rPr>
+      </w:pPr>
+    </w:p>
+    <w:p>
+      <w:pPr>
+        <w:spacing w:before="0" w:after="0" w:line="360" w:lineRule="auto"/>
+        <w:textAlignment w:val="baseline"/>
+        <w:rPr>
+          <w:rFonts w:ascii="Arial" w:eastAsia="Times New Roman" w:hAnsi="Arial" w:cs="Arial"/>
+          <w:color w:val="000000" w:themeColor="text1"/>
+          <w:kern w:val="0"/>
+          <w:sz w:val="24"/>
+          <w:szCs w:val="24"/>
+        </w:rPr>
+      </w:pPr>
+    </w:p>
+    <w:p>
+      <w:pPr>
+        <w:spacing w:before="0" w:after="0" w:line="360" w:lineRule="auto"/>
+        <w:textAlignment w:val="baseline"/>
+        <w:rPr>
+          <w:rFonts w:ascii="Arial" w:eastAsia="Times New Roman" w:hAnsi="Arial" w:cs="Arial"/>
+          <w:color w:val="000000" w:themeColor="text1"/>
+          <w:kern w:val="0"/>
+          <w:sz w:val="24"/>
+          <w:szCs w:val="24"/>
+        </w:rPr>
+      </w:pPr>
+    </w:p>
+    <w:p>
+      <w:pPr>
+        <w:spacing w:before="0" w:after="0" w:line="360" w:lineRule="auto"/>
+        <w:textAlignment w:val="baseline"/>
+        <w:rPr>
+          <w:rFonts w:ascii="Arial" w:eastAsia="Times New Roman" w:hAnsi="Arial" w:cs="Arial"/>
+          <w:color w:val="000000" w:themeColor="text1"/>
+          <w:kern w:val="0"/>
+          <w:sz w:val="24"/>
+          <w:szCs w:val="24"/>
+        </w:rPr>
+      </w:pPr>
     </w:p>
     <w:p>
       <w:pPr>
@@ -1378,8 +1879,8 @@
           <w:bCs/>
           <w:color w:val="000000" w:themeColor="text1"/>
           <w:kern w:val="0"/>
-          <w:sz w:val="28"/>
-          <w:szCs w:val="28"/>
+          <w:sz w:val="24"/>
+          <w:szCs w:val="24"/>
         </w:rPr>
       </w:pPr>
       <w:r>
@@ -1389,9 +1890,10 @@
           <w:bCs/>
           <w:color w:val="000000" w:themeColor="text1"/>
           <w:kern w:val="0"/>
-          <w:sz w:val="28"/>
-          <w:szCs w:val="28"/>
-        </w:rPr>
+          <w:sz w:val="24"/>
+          <w:szCs w:val="24"/>
+        </w:rPr>
+        <w:lastRenderedPageBreak/>
         <w:t>Entregáveis:</w:t>
       </w:r>
     </w:p>
@@ -1408,17 +1910,17 @@
           <w:rFonts w:ascii="Arial" w:eastAsia="Times New Roman" w:hAnsi="Arial" w:cs="Arial"/>
           <w:color w:val="000000" w:themeColor="text1"/>
           <w:kern w:val="0"/>
-          <w:sz w:val="28"/>
-          <w:szCs w:val="28"/>
-        </w:rPr>
-      </w:pPr>
-      <w:r>
-        <w:rPr>
-          <w:rFonts w:ascii="Arial" w:eastAsia="Times New Roman" w:hAnsi="Arial" w:cs="Arial"/>
-          <w:color w:val="000000" w:themeColor="text1"/>
-          <w:kern w:val="0"/>
-          <w:sz w:val="28"/>
-          <w:szCs w:val="28"/>
+          <w:sz w:val="24"/>
+          <w:szCs w:val="24"/>
+        </w:rPr>
+      </w:pPr>
+      <w:r>
+        <w:rPr>
+          <w:rFonts w:ascii="Arial" w:eastAsia="Times New Roman" w:hAnsi="Arial" w:cs="Arial"/>
+          <w:color w:val="000000" w:themeColor="text1"/>
+          <w:kern w:val="0"/>
+          <w:sz w:val="24"/>
+          <w:szCs w:val="24"/>
         </w:rPr>
         <w:t>Documentação do projeto</w:t>
       </w:r>
@@ -1436,17 +1938,17 @@
           <w:rFonts w:ascii="Arial" w:eastAsia="Times New Roman" w:hAnsi="Arial" w:cs="Arial"/>
           <w:color w:val="000000" w:themeColor="text1"/>
           <w:kern w:val="0"/>
-          <w:sz w:val="28"/>
-          <w:szCs w:val="28"/>
-        </w:rPr>
-      </w:pPr>
-      <w:r>
-        <w:rPr>
-          <w:rFonts w:ascii="Arial" w:eastAsia="Times New Roman" w:hAnsi="Arial" w:cs="Arial"/>
-          <w:color w:val="000000" w:themeColor="text1"/>
-          <w:kern w:val="0"/>
-          <w:sz w:val="28"/>
-          <w:szCs w:val="28"/>
+          <w:sz w:val="24"/>
+          <w:szCs w:val="24"/>
+        </w:rPr>
+      </w:pPr>
+      <w:r>
+        <w:rPr>
+          <w:rFonts w:ascii="Arial" w:eastAsia="Times New Roman" w:hAnsi="Arial" w:cs="Arial"/>
+          <w:color w:val="000000" w:themeColor="text1"/>
+          <w:kern w:val="0"/>
+          <w:sz w:val="24"/>
+          <w:szCs w:val="24"/>
         </w:rPr>
         <w:t>Script do banco de dados e modelagem</w:t>
       </w:r>
@@ -1464,17 +1966,17 @@
           <w:rFonts w:ascii="Arial" w:eastAsia="Times New Roman" w:hAnsi="Arial" w:cs="Arial"/>
           <w:color w:val="000000" w:themeColor="text1"/>
           <w:kern w:val="0"/>
-          <w:sz w:val="28"/>
-          <w:szCs w:val="28"/>
-        </w:rPr>
-      </w:pPr>
-      <w:r>
-        <w:rPr>
-          <w:rFonts w:ascii="Arial" w:eastAsia="Times New Roman" w:hAnsi="Arial" w:cs="Arial"/>
-          <w:color w:val="000000" w:themeColor="text1"/>
-          <w:kern w:val="0"/>
-          <w:sz w:val="28"/>
-          <w:szCs w:val="28"/>
+          <w:sz w:val="24"/>
+          <w:szCs w:val="24"/>
+        </w:rPr>
+      </w:pPr>
+      <w:r>
+        <w:rPr>
+          <w:rFonts w:ascii="Arial" w:eastAsia="Times New Roman" w:hAnsi="Arial" w:cs="Arial"/>
+          <w:color w:val="000000" w:themeColor="text1"/>
+          <w:kern w:val="0"/>
+          <w:sz w:val="24"/>
+          <w:szCs w:val="24"/>
         </w:rPr>
         <w:t>Site institucional</w:t>
       </w:r>
@@ -1492,17 +1994,17 @@
           <w:rFonts w:ascii="Arial" w:eastAsia="Times New Roman" w:hAnsi="Arial" w:cs="Arial"/>
           <w:color w:val="000000" w:themeColor="text1"/>
           <w:kern w:val="0"/>
-          <w:sz w:val="28"/>
-          <w:szCs w:val="28"/>
-        </w:rPr>
-      </w:pPr>
-      <w:r>
-        <w:rPr>
-          <w:rFonts w:ascii="Arial" w:eastAsia="Times New Roman" w:hAnsi="Arial" w:cs="Arial"/>
-          <w:color w:val="000000" w:themeColor="text1"/>
-          <w:kern w:val="0"/>
-          <w:sz w:val="28"/>
-          <w:szCs w:val="28"/>
+          <w:sz w:val="24"/>
+          <w:szCs w:val="24"/>
+        </w:rPr>
+      </w:pPr>
+      <w:r>
+        <w:rPr>
+          <w:rFonts w:ascii="Arial" w:eastAsia="Times New Roman" w:hAnsi="Arial" w:cs="Arial"/>
+          <w:color w:val="000000" w:themeColor="text1"/>
+          <w:kern w:val="0"/>
+          <w:sz w:val="24"/>
+          <w:szCs w:val="24"/>
         </w:rPr>
         <w:t>Tela de login e cadastro</w:t>
       </w:r>
@@ -1520,17 +2022,17 @@
           <w:rFonts w:ascii="Arial" w:eastAsia="Times New Roman" w:hAnsi="Arial" w:cs="Arial"/>
           <w:color w:val="000000" w:themeColor="text1"/>
           <w:kern w:val="0"/>
-          <w:sz w:val="28"/>
-          <w:szCs w:val="28"/>
-        </w:rPr>
-      </w:pPr>
-      <w:r>
-        <w:rPr>
-          <w:rFonts w:ascii="Arial" w:eastAsia="Times New Roman" w:hAnsi="Arial" w:cs="Arial"/>
-          <w:color w:val="000000" w:themeColor="text1"/>
-          <w:kern w:val="0"/>
-          <w:sz w:val="28"/>
-          <w:szCs w:val="28"/>
+          <w:sz w:val="24"/>
+          <w:szCs w:val="24"/>
+        </w:rPr>
+      </w:pPr>
+      <w:r>
+        <w:rPr>
+          <w:rFonts w:ascii="Arial" w:eastAsia="Times New Roman" w:hAnsi="Arial" w:cs="Arial"/>
+          <w:color w:val="000000" w:themeColor="text1"/>
+          <w:kern w:val="0"/>
+          <w:sz w:val="24"/>
+          <w:szCs w:val="24"/>
         </w:rPr>
         <w:t>Ferramenta de gestão (</w:t>
       </w:r>
@@ -1540,8 +2042,8 @@
           <w:rFonts w:ascii="Arial" w:eastAsia="Times New Roman" w:hAnsi="Arial" w:cs="Arial"/>
           <w:color w:val="000000" w:themeColor="text1"/>
           <w:kern w:val="0"/>
-          <w:sz w:val="28"/>
-          <w:szCs w:val="28"/>
+          <w:sz w:val="24"/>
+          <w:szCs w:val="24"/>
         </w:rPr>
         <w:t>Trello</w:t>
       </w:r>
@@ -1551,8 +2053,8 @@
           <w:rFonts w:ascii="Arial" w:eastAsia="Times New Roman" w:hAnsi="Arial" w:cs="Arial"/>
           <w:color w:val="000000" w:themeColor="text1"/>
           <w:kern w:val="0"/>
-          <w:sz w:val="28"/>
-          <w:szCs w:val="28"/>
+          <w:sz w:val="24"/>
+          <w:szCs w:val="24"/>
         </w:rPr>
         <w:t>)</w:t>
       </w:r>
@@ -1570,17 +2072,17 @@
           <w:rFonts w:ascii="Arial" w:eastAsia="Times New Roman" w:hAnsi="Arial" w:cs="Arial"/>
           <w:color w:val="000000" w:themeColor="text1"/>
           <w:kern w:val="0"/>
-          <w:sz w:val="28"/>
-          <w:szCs w:val="28"/>
-        </w:rPr>
-      </w:pPr>
-      <w:r>
-        <w:rPr>
-          <w:rFonts w:ascii="Arial" w:eastAsia="Times New Roman" w:hAnsi="Arial" w:cs="Arial"/>
-          <w:color w:val="000000" w:themeColor="text1"/>
-          <w:kern w:val="0"/>
-          <w:sz w:val="28"/>
-          <w:szCs w:val="28"/>
+          <w:sz w:val="24"/>
+          <w:szCs w:val="24"/>
+        </w:rPr>
+      </w:pPr>
+      <w:r>
+        <w:rPr>
+          <w:rFonts w:ascii="Arial" w:eastAsia="Times New Roman" w:hAnsi="Arial" w:cs="Arial"/>
+          <w:color w:val="000000" w:themeColor="text1"/>
+          <w:kern w:val="0"/>
+          <w:sz w:val="24"/>
+          <w:szCs w:val="24"/>
         </w:rPr>
         <w:t>Banco de dados conectado com o site</w:t>
       </w:r>
@@ -1598,17 +2100,17 @@
           <w:rFonts w:ascii="Arial" w:eastAsia="Times New Roman" w:hAnsi="Arial" w:cs="Arial"/>
           <w:color w:val="000000" w:themeColor="text1"/>
           <w:kern w:val="0"/>
-          <w:sz w:val="28"/>
-          <w:szCs w:val="28"/>
-        </w:rPr>
-      </w:pPr>
-      <w:r>
-        <w:rPr>
-          <w:rFonts w:ascii="Arial" w:eastAsia="Times New Roman" w:hAnsi="Arial" w:cs="Arial"/>
-          <w:color w:val="000000" w:themeColor="text1"/>
-          <w:kern w:val="0"/>
-          <w:sz w:val="28"/>
-          <w:szCs w:val="28"/>
+          <w:sz w:val="24"/>
+          <w:szCs w:val="24"/>
+        </w:rPr>
+      </w:pPr>
+      <w:r>
+        <w:rPr>
+          <w:rFonts w:ascii="Arial" w:eastAsia="Times New Roman" w:hAnsi="Arial" w:cs="Arial"/>
+          <w:color w:val="000000" w:themeColor="text1"/>
+          <w:kern w:val="0"/>
+          <w:sz w:val="24"/>
+          <w:szCs w:val="24"/>
         </w:rPr>
         <w:t xml:space="preserve">Dashboard junto com </w:t>
       </w:r>
@@ -1618,8 +2120,8 @@
           <w:rFonts w:ascii="Arial" w:eastAsia="Times New Roman" w:hAnsi="Arial" w:cs="Arial"/>
           <w:color w:val="000000" w:themeColor="text1"/>
           <w:kern w:val="0"/>
-          <w:sz w:val="28"/>
-          <w:szCs w:val="28"/>
+          <w:sz w:val="24"/>
+          <w:szCs w:val="24"/>
         </w:rPr>
         <w:t>analytics</w:t>
       </w:r>
@@ -1629,8 +2131,8 @@
           <w:rFonts w:ascii="Arial" w:eastAsia="Times New Roman" w:hAnsi="Arial" w:cs="Arial"/>
           <w:color w:val="000000" w:themeColor="text1"/>
           <w:kern w:val="0"/>
-          <w:sz w:val="28"/>
-          <w:szCs w:val="28"/>
+          <w:sz w:val="24"/>
+          <w:szCs w:val="24"/>
         </w:rPr>
         <w:t>.</w:t>
       </w:r>
@@ -7720,10 +8222,23 @@
 </file>
 
 <file path=customXml/item1.xml><?xml version="1.0" encoding="utf-8"?>
-<b:Sources xmlns:b="http://schemas.openxmlformats.org/officeDocument/2006/bibliography" xmlns="http://schemas.openxmlformats.org/officeDocument/2006/bibliography" SelectedStyle="\APASixthEditionOfficeOnline.xsl" StyleName="APA" Version="6"/>
+<?mso-contentType ?>
+<FormTemplates xmlns="http://schemas.microsoft.com/sharepoint/v3/contenttype/forms">
+  <Display>DocumentLibraryForm</Display>
+  <Edit>DocumentLibraryForm</Edit>
+  <New>DocumentLibraryForm</New>
+</FormTemplates>
 </file>
 
 <file path=customXml/item2.xml><?xml version="1.0" encoding="utf-8"?>
+<p:properties xmlns:p="http://schemas.microsoft.com/office/2006/metadata/properties" xmlns:xsi="http://www.w3.org/2001/XMLSchema-instance" xmlns:pc="http://schemas.microsoft.com/office/infopath/2007/PartnerControls">
+  <documentManagement>
+    <_activity xmlns="58bd19be-68b1-440c-82af-6d4de24fec6c" xsi:nil="true"/>
+  </documentManagement>
+</p:properties>
+</file>
+
+<file path=customXml/item3.xml><?xml version="1.0" encoding="utf-8"?>
 <ct:contentTypeSchema xmlns:ct="http://schemas.microsoft.com/office/2006/metadata/contentType" xmlns:ma="http://schemas.microsoft.com/office/2006/metadata/properties/metaAttributes" ct:_="" ma:_="" ma:contentTypeName="Document" ma:contentTypeID="0x0101003236BA383373F9498A6F9C22979A1745" ma:contentTypeVersion="4" ma:contentTypeDescription="Create a new document." ma:contentTypeScope="" ma:versionID="0154a753a809fc644f274a88ad1270c0">
   <xsd:schema xmlns:xsd="http://www.w3.org/2001/XMLSchema" xmlns:xs="http://www.w3.org/2001/XMLSchema" xmlns:p="http://schemas.microsoft.com/office/2006/metadata/properties" xmlns:ns3="58bd19be-68b1-440c-82af-6d4de24fec6c" targetNamespace="http://schemas.microsoft.com/office/2006/metadata/properties" ma:root="true" ma:fieldsID="f3c991669bab57a31be3cf0d60521b3e" ns3:_="">
     <xsd:import namespace="58bd19be-68b1-440c-82af-6d4de24fec6c"/>
@@ -7867,32 +8382,35 @@
 </ct:contentTypeSchema>
 </file>
 
-<file path=customXml/item3.xml><?xml version="1.0" encoding="utf-8"?>
-<p:properties xmlns:p="http://schemas.microsoft.com/office/2006/metadata/properties" xmlns:xsi="http://www.w3.org/2001/XMLSchema-instance" xmlns:pc="http://schemas.microsoft.com/office/infopath/2007/PartnerControls">
-  <documentManagement>
-    <_activity xmlns="58bd19be-68b1-440c-82af-6d4de24fec6c" xsi:nil="true"/>
-  </documentManagement>
-</p:properties>
-</file>
-
 <file path=customXml/item4.xml><?xml version="1.0" encoding="utf-8"?>
-<?mso-contentType ?>
-<FormTemplates xmlns="http://schemas.microsoft.com/sharepoint/v3/contenttype/forms">
-  <Display>DocumentLibraryForm</Display>
-  <Edit>DocumentLibraryForm</Edit>
-  <New>DocumentLibraryForm</New>
-</FormTemplates>
+<b:Sources xmlns:b="http://schemas.openxmlformats.org/officeDocument/2006/bibliography" xmlns="http://schemas.openxmlformats.org/officeDocument/2006/bibliography" SelectedStyle="\APASixthEditionOfficeOnline.xsl" StyleName="APA" Version="6"/>
 </file>
 
 <file path=customXml/itemProps1.xml><?xml version="1.0" encoding="utf-8"?>
-<ds:datastoreItem xmlns:ds="http://schemas.openxmlformats.org/officeDocument/2006/customXml" ds:itemID="{43C36E59-8586-4352-8310-158AD4E65655}">
+<ds:datastoreItem xmlns:ds="http://schemas.openxmlformats.org/officeDocument/2006/customXml" ds:itemID="{B52C9AD5-4F18-4494-A12B-C11EA8399E21}">
   <ds:schemaRefs>
-    <ds:schemaRef ds:uri="http://schemas.openxmlformats.org/officeDocument/2006/bibliography"/>
+    <ds:schemaRef ds:uri="http://schemas.microsoft.com/sharepoint/v3/contenttype/forms"/>
   </ds:schemaRefs>
 </ds:datastoreItem>
 </file>
 
 <file path=customXml/itemProps2.xml><?xml version="1.0" encoding="utf-8"?>
+<ds:datastoreItem xmlns:ds="http://schemas.openxmlformats.org/officeDocument/2006/customXml" ds:itemID="{79054B02-B215-46AC-9176-544339E93661}">
+  <ds:schemaRefs>
+    <ds:schemaRef ds:uri="58bd19be-68b1-440c-82af-6d4de24fec6c"/>
+    <ds:schemaRef ds:uri="http://www.w3.org/XML/1998/namespace"/>
+    <ds:schemaRef ds:uri="http://purl.org/dc/terms/"/>
+    <ds:schemaRef ds:uri="http://purl.org/dc/elements/1.1/"/>
+    <ds:schemaRef ds:uri="http://purl.org/dc/dcmitype/"/>
+    <ds:schemaRef ds:uri="http://schemas.microsoft.com/office/2006/documentManagement/types"/>
+    <ds:schemaRef ds:uri="http://schemas.microsoft.com/office/infopath/2007/PartnerControls"/>
+    <ds:schemaRef ds:uri="http://schemas.openxmlformats.org/package/2006/metadata/core-properties"/>
+    <ds:schemaRef ds:uri="http://schemas.microsoft.com/office/2006/metadata/properties"/>
+  </ds:schemaRefs>
+</ds:datastoreItem>
+</file>
+
+<file path=customXml/itemProps3.xml><?xml version="1.0" encoding="utf-8"?>
 <ds:datastoreItem xmlns:ds="http://schemas.openxmlformats.org/officeDocument/2006/customXml" ds:itemID="{E0FA1066-5174-4242-B4D4-421F1ED53A35}">
   <ds:schemaRefs>
     <ds:schemaRef ds:uri="http://schemas.microsoft.com/office/2006/metadata/contentType"/>
@@ -7910,26 +8428,10 @@
 </ds:datastoreItem>
 </file>
 
-<file path=customXml/itemProps3.xml><?xml version="1.0" encoding="utf-8"?>
-<ds:datastoreItem xmlns:ds="http://schemas.openxmlformats.org/officeDocument/2006/customXml" ds:itemID="{79054B02-B215-46AC-9176-544339E93661}">
+<file path=customXml/itemProps4.xml><?xml version="1.0" encoding="utf-8"?>
+<ds:datastoreItem xmlns:ds="http://schemas.openxmlformats.org/officeDocument/2006/customXml" ds:itemID="{43C36E59-8586-4352-8310-158AD4E65655}">
   <ds:schemaRefs>
-    <ds:schemaRef ds:uri="http://schemas.openxmlformats.org/package/2006/metadata/core-properties"/>
-    <ds:schemaRef ds:uri="http://www.w3.org/XML/1998/namespace"/>
-    <ds:schemaRef ds:uri="http://purl.org/dc/elements/1.1/"/>
-    <ds:schemaRef ds:uri="http://schemas.microsoft.com/office/2006/documentManagement/types"/>
-    <ds:schemaRef ds:uri="58bd19be-68b1-440c-82af-6d4de24fec6c"/>
-    <ds:schemaRef ds:uri="http://schemas.microsoft.com/office/infopath/2007/PartnerControls"/>
-    <ds:schemaRef ds:uri="http://purl.org/dc/terms/"/>
-    <ds:schemaRef ds:uri="http://schemas.microsoft.com/office/2006/metadata/properties"/>
-    <ds:schemaRef ds:uri="http://purl.org/dc/dcmitype/"/>
-  </ds:schemaRefs>
-</ds:datastoreItem>
-</file>
-
-<file path=customXml/itemProps4.xml><?xml version="1.0" encoding="utf-8"?>
-<ds:datastoreItem xmlns:ds="http://schemas.openxmlformats.org/officeDocument/2006/customXml" ds:itemID="{B52C9AD5-4F18-4494-A12B-C11EA8399E21}">
-  <ds:schemaRefs>
-    <ds:schemaRef ds:uri="http://schemas.microsoft.com/sharepoint/v3/contenttype/forms"/>
+    <ds:schemaRef ds:uri="http://schemas.openxmlformats.org/officeDocument/2006/bibliography"/>
   </ds:schemaRefs>
 </ds:datastoreItem>
 </file>